--- a/images/electronics/phones/phones.docx
+++ b/images/electronics/phones/phones.docx
@@ -1,6 +1,6 @@
 
 <file path=word/document.xml><?xml version="1.0" encoding="utf-8"?>
-<w:document xmlns:ve="http://schemas.openxmlformats.org/markup-compatibility/2006" xmlns:o="urn:schemas-microsoft-com:office:office" xmlns:r="http://schemas.openxmlformats.org/officeDocument/2006/relationships" xmlns:m="http://schemas.openxmlformats.org/officeDocument/2006/math" xmlns:v="urn:schemas-microsoft-com:vml" xmlns:wp="http://schemas.openxmlformats.org/drawingml/2006/wordprocessingDrawing" xmlns:w10="urn:schemas-microsoft-com:office:word" xmlns:w="http://schemas.openxmlformats.org/wordprocessingml/2006/main" xmlns:wne="http://schemas.microsoft.com/office/word/2006/wordml">
+<w:document xmlns:wpc="http://schemas.microsoft.com/office/word/2010/wordprocessingCanvas" xmlns:cx="http://schemas.microsoft.com/office/drawing/2014/chartex" xmlns:mc="http://schemas.openxmlformats.org/markup-compatibility/2006" xmlns:o="urn:schemas-microsoft-com:office:office" xmlns:r="http://schemas.openxmlformats.org/officeDocument/2006/relationships" xmlns:m="http://schemas.openxmlformats.org/officeDocument/2006/math" xmlns:v="urn:schemas-microsoft-com:vml" xmlns:wp14="http://schemas.microsoft.com/office/word/2010/wordprocessingDrawing" xmlns:wp="http://schemas.openxmlformats.org/drawingml/2006/wordprocessingDrawing" xmlns:w10="urn:schemas-microsoft-com:office:word" xmlns:w="http://schemas.openxmlformats.org/wordprocessingml/2006/main" xmlns:w14="http://schemas.microsoft.com/office/word/2010/wordml" xmlns:w15="http://schemas.microsoft.com/office/word/2012/wordml" xmlns:w16se="http://schemas.microsoft.com/office/word/2015/wordml/symex" xmlns:wpg="http://schemas.microsoft.com/office/word/2010/wordprocessingGroup" xmlns:wpi="http://schemas.microsoft.com/office/word/2010/wordprocessingInk" xmlns:wne="http://schemas.microsoft.com/office/word/2006/wordml" xmlns:wps="http://schemas.microsoft.com/office/word/2010/wordprocessingShape" mc:Ignorable="w14 w15 w16se wp14">
   <w:body>
     <w:tbl>
       <w:tblPr>
@@ -15,13 +15,13 @@
           <w:insideH w:val="single" w:sz="12" w:space="0" w:color="auto"/>
           <w:insideV w:val="single" w:sz="12" w:space="0" w:color="auto"/>
         </w:tblBorders>
-        <w:tblLook w:val="04A0"/>
+        <w:tblLook w:val="04A0" w:firstRow="1" w:lastRow="0" w:firstColumn="1" w:lastColumn="0" w:noHBand="0" w:noVBand="1"/>
       </w:tblPr>
       <w:tblGrid>
-        <w:gridCol w:w="614"/>
+        <w:gridCol w:w="607"/>
         <w:gridCol w:w="1518"/>
-        <w:gridCol w:w="6218"/>
-        <w:gridCol w:w="7493"/>
+        <w:gridCol w:w="6387"/>
+        <w:gridCol w:w="7331"/>
       </w:tblGrid>
       <w:tr>
         <w:trPr>
@@ -29,7 +29,7 @@
         </w:trPr>
         <w:tc>
           <w:tcPr>
-            <w:tcW w:w="615" w:type="dxa"/>
+            <w:tcW w:w="614" w:type="dxa"/>
           </w:tcPr>
           <w:p>
             <w:pPr>
@@ -52,7 +52,7 @@
         </w:tc>
         <w:tc>
           <w:tcPr>
-            <w:tcW w:w="1478" w:type="dxa"/>
+            <w:tcW w:w="1204" w:type="dxa"/>
           </w:tcPr>
           <w:p>
             <w:pPr>
@@ -63,6 +63,7 @@
                 <w:szCs w:val="28"/>
               </w:rPr>
             </w:pPr>
+            <w:proofErr w:type="spellStart"/>
             <w:r>
               <w:rPr>
                 <w:rFonts w:ascii="Leelawadee" w:hAnsi="Leelawadee" w:cs="Leelawadee"/>
@@ -71,11 +72,12 @@
               </w:rPr>
               <w:t>iphone</w:t>
             </w:r>
+            <w:proofErr w:type="spellEnd"/>
           </w:p>
         </w:tc>
         <w:tc>
           <w:tcPr>
-            <w:tcW w:w="6237" w:type="dxa"/>
+            <w:tcW w:w="6532" w:type="dxa"/>
           </w:tcPr>
           <w:p>
             <w:pPr>
@@ -97,7 +99,7 @@
         </w:tc>
         <w:tc>
           <w:tcPr>
-            <w:tcW w:w="7513" w:type="dxa"/>
+            <w:tcW w:w="7493" w:type="dxa"/>
           </w:tcPr>
           <w:p>
             <w:pPr>
@@ -236,143 +238,225 @@
                 <w:sz w:val="28"/>
                 <w:szCs w:val="28"/>
               </w:rPr>
-              <w:t>6.7-inch Super Retina XDR display featuring Always-On and ProMotion</w:t>
-            </w:r>
-          </w:p>
-          <w:p>
-            <w:pPr>
-              <w:rPr>
-                <w:rFonts w:ascii="Leelawadee" w:hAnsi="Leelawadee" w:cs="Leelawadee"/>
-                <w:sz w:val="28"/>
-                <w:szCs w:val="28"/>
-              </w:rPr>
-            </w:pPr>
-            <w:r>
-              <w:rPr>
-                <w:rFonts w:ascii="Leelawadee" w:hAnsi="Leelawadee" w:cs="Leelawadee"/>
-                <w:sz w:val="28"/>
-                <w:szCs w:val="28"/>
-              </w:rPr>
-              <w:t>Dynamic Island, a magical new way to interact with iPhone</w:t>
-            </w:r>
-          </w:p>
-          <w:p>
-            <w:pPr>
-              <w:rPr>
-                <w:rFonts w:ascii="Leelawadee" w:hAnsi="Leelawadee" w:cs="Leelawadee"/>
-                <w:sz w:val="28"/>
-                <w:szCs w:val="28"/>
-              </w:rPr>
-            </w:pPr>
-            <w:r>
-              <w:rPr>
-                <w:rFonts w:ascii="Leelawadee" w:hAnsi="Leelawadee" w:cs="Leelawadee"/>
-                <w:sz w:val="28"/>
-                <w:szCs w:val="28"/>
-              </w:rPr>
-              <w:t>48MP Main camera for up to 4x greater resolution</w:t>
-            </w:r>
-          </w:p>
-          <w:p>
-            <w:pPr>
-              <w:rPr>
-                <w:rFonts w:ascii="Leelawadee" w:hAnsi="Leelawadee" w:cs="Leelawadee"/>
-                <w:sz w:val="28"/>
-                <w:szCs w:val="28"/>
-              </w:rPr>
-            </w:pPr>
-            <w:r>
-              <w:rPr>
-                <w:rFonts w:ascii="Leelawadee" w:hAnsi="Leelawadee" w:cs="Leelawadee"/>
-                <w:sz w:val="28"/>
-                <w:szCs w:val="28"/>
-              </w:rPr>
-              <w:t>Cinematic mode now in 4K Dolby Vision up to 30 fps</w:t>
-            </w:r>
-          </w:p>
-          <w:p>
-            <w:pPr>
-              <w:rPr>
-                <w:rFonts w:ascii="Leelawadee" w:hAnsi="Leelawadee" w:cs="Leelawadee"/>
-                <w:sz w:val="28"/>
-                <w:szCs w:val="28"/>
-              </w:rPr>
-            </w:pPr>
-            <w:r>
-              <w:rPr>
-                <w:rFonts w:ascii="Leelawadee" w:hAnsi="Leelawadee" w:cs="Leelawadee"/>
-                <w:sz w:val="28"/>
-                <w:szCs w:val="28"/>
-              </w:rPr>
-              <w:t>Action mode for smooth, steady, handheld videos</w:t>
-            </w:r>
-          </w:p>
-          <w:p>
-            <w:pPr>
-              <w:rPr>
-                <w:rFonts w:ascii="Leelawadee" w:hAnsi="Leelawadee" w:cs="Leelawadee"/>
-                <w:sz w:val="28"/>
-                <w:szCs w:val="28"/>
-              </w:rPr>
-            </w:pPr>
-            <w:r>
-              <w:rPr>
-                <w:rFonts w:ascii="Leelawadee" w:hAnsi="Leelawadee" w:cs="Leelawadee"/>
-                <w:sz w:val="28"/>
-                <w:szCs w:val="28"/>
-              </w:rPr>
-              <w:t>Vital safety features—Emergency SOS via satellite and Crash Detection</w:t>
-            </w:r>
-          </w:p>
-          <w:p>
-            <w:pPr>
-              <w:rPr>
-                <w:rFonts w:ascii="Leelawadee" w:hAnsi="Leelawadee" w:cs="Leelawadee"/>
-                <w:sz w:val="28"/>
-                <w:szCs w:val="28"/>
-              </w:rPr>
-            </w:pPr>
-            <w:r>
-              <w:rPr>
-                <w:rFonts w:ascii="Leelawadee" w:hAnsi="Leelawadee" w:cs="Leelawadee"/>
-                <w:sz w:val="28"/>
-                <w:szCs w:val="28"/>
-              </w:rPr>
-              <w:t>All-day battery life and up to 29 hours of video playback</w:t>
-            </w:r>
-          </w:p>
-          <w:p>
-            <w:pPr>
-              <w:rPr>
-                <w:rFonts w:ascii="Leelawadee" w:hAnsi="Leelawadee" w:cs="Leelawadee"/>
-                <w:sz w:val="28"/>
-                <w:szCs w:val="28"/>
-              </w:rPr>
-            </w:pPr>
-            <w:r>
-              <w:rPr>
-                <w:rFonts w:ascii="Leelawadee" w:hAnsi="Leelawadee" w:cs="Leelawadee"/>
-                <w:sz w:val="28"/>
-                <w:szCs w:val="28"/>
-              </w:rPr>
-              <w:t>A16 Bionic, the ultimate smartphone chip. Superfast 5G cellular</w:t>
-            </w:r>
-          </w:p>
-          <w:p>
-            <w:pPr>
-              <w:rPr>
-                <w:rFonts w:ascii="Leelawadee" w:hAnsi="Leelawadee" w:cs="Leelawadee"/>
-                <w:sz w:val="28"/>
-                <w:szCs w:val="28"/>
-              </w:rPr>
-            </w:pPr>
-            <w:r>
-              <w:rPr>
-                <w:rFonts w:ascii="Leelawadee" w:hAnsi="Leelawadee" w:cs="Leelawadee"/>
-                <w:sz w:val="28"/>
-                <w:szCs w:val="28"/>
-              </w:rPr>
-              <w:t>Industry-leading durability features with Ceramic Shield and water resistance</w:t>
+              <w:t xml:space="preserve">6.7-inch Super Retina XDR display with Always-On and </w:t>
+            </w:r>
+            <w:proofErr w:type="spellStart"/>
+            <w:r>
+              <w:rPr>
+                <w:rFonts w:ascii="Leelawadee" w:hAnsi="Leelawadee" w:cs="Leelawadee"/>
+                <w:sz w:val="28"/>
+                <w:szCs w:val="28"/>
+              </w:rPr>
+              <w:t>ProMotion</w:t>
+            </w:r>
+            <w:proofErr w:type="spellEnd"/>
+            <w:r>
+              <w:rPr>
+                <w:rFonts w:ascii="Leelawadee" w:hAnsi="Leelawadee" w:cs="Leelawadee"/>
+                <w:sz w:val="28"/>
+                <w:szCs w:val="28"/>
+              </w:rPr>
+              <w:t xml:space="preserve"> technology</w:t>
+            </w:r>
+            <w:r>
+              <w:rPr>
+                <w:rFonts w:ascii="Leelawadee" w:hAnsi="Leelawadee" w:cs="Leelawadee"/>
+                <w:sz w:val="28"/>
+                <w:szCs w:val="28"/>
+              </w:rPr>
+              <w:t>.</w:t>
+            </w:r>
+          </w:p>
+          <w:p>
+            <w:pPr>
+              <w:rPr>
+                <w:rFonts w:ascii="Leelawadee" w:hAnsi="Leelawadee" w:cs="Leelawadee"/>
+                <w:sz w:val="28"/>
+                <w:szCs w:val="28"/>
+              </w:rPr>
+            </w:pPr>
+            <w:r>
+              <w:rPr>
+                <w:rFonts w:ascii="Leelawadee" w:hAnsi="Leelawadee" w:cs="Leelawadee"/>
+                <w:sz w:val="28"/>
+                <w:szCs w:val="28"/>
+              </w:rPr>
+              <w:t>Dynamic Island, a revolutionary way to interact with your iPhone</w:t>
+            </w:r>
+            <w:r>
+              <w:rPr>
+                <w:rFonts w:ascii="Leelawadee" w:hAnsi="Leelawadee" w:cs="Leelawadee"/>
+                <w:sz w:val="28"/>
+                <w:szCs w:val="28"/>
+              </w:rPr>
+              <w:t>.</w:t>
+            </w:r>
+          </w:p>
+          <w:p>
+            <w:pPr>
+              <w:rPr>
+                <w:rFonts w:ascii="Leelawadee" w:hAnsi="Leelawadee" w:cs="Leelawadee"/>
+                <w:sz w:val="28"/>
+                <w:szCs w:val="28"/>
+              </w:rPr>
+            </w:pPr>
+            <w:r>
+              <w:rPr>
+                <w:rFonts w:ascii="Leelawadee" w:hAnsi="Leelawadee" w:cs="Leelawadee"/>
+                <w:sz w:val="28"/>
+                <w:szCs w:val="28"/>
+              </w:rPr>
+              <w:t>48MP Main camera for up to 4x higher resolution</w:t>
+            </w:r>
+            <w:r>
+              <w:rPr>
+                <w:rFonts w:ascii="Leelawadee" w:hAnsi="Leelawadee" w:cs="Leelawadee"/>
+                <w:sz w:val="28"/>
+                <w:szCs w:val="28"/>
+              </w:rPr>
+              <w:t>.</w:t>
+            </w:r>
+          </w:p>
+          <w:p>
+            <w:pPr>
+              <w:rPr>
+                <w:rFonts w:ascii="Leelawadee" w:hAnsi="Leelawadee" w:cs="Leelawadee"/>
+                <w:sz w:val="28"/>
+                <w:szCs w:val="28"/>
+              </w:rPr>
+            </w:pPr>
+            <w:r>
+              <w:rPr>
+                <w:rFonts w:ascii="Leelawadee" w:hAnsi="Leelawadee" w:cs="Leelawadee"/>
+                <w:sz w:val="28"/>
+                <w:szCs w:val="28"/>
+              </w:rPr>
+              <w:t>Cinematic mode now supports 4K Dolby Vision at up to 30 fps</w:t>
+            </w:r>
+            <w:r>
+              <w:rPr>
+                <w:rFonts w:ascii="Leelawadee" w:hAnsi="Leelawadee" w:cs="Leelawadee"/>
+                <w:sz w:val="28"/>
+                <w:szCs w:val="28"/>
+              </w:rPr>
+              <w:t>.</w:t>
+            </w:r>
+          </w:p>
+          <w:p>
+            <w:pPr>
+              <w:rPr>
+                <w:rFonts w:ascii="Leelawadee" w:hAnsi="Leelawadee" w:cs="Leelawadee"/>
+                <w:sz w:val="28"/>
+                <w:szCs w:val="28"/>
+              </w:rPr>
+            </w:pPr>
+            <w:r>
+              <w:rPr>
+                <w:rFonts w:ascii="Leelawadee" w:hAnsi="Leelawadee" w:cs="Leelawadee"/>
+                <w:sz w:val="28"/>
+                <w:szCs w:val="28"/>
+              </w:rPr>
+              <w:t>Action mode for smooth, steady handheld videos</w:t>
+            </w:r>
+            <w:r>
+              <w:rPr>
+                <w:rFonts w:ascii="Leelawadee" w:hAnsi="Leelawadee" w:cs="Leelawadee"/>
+                <w:sz w:val="28"/>
+                <w:szCs w:val="28"/>
+              </w:rPr>
+              <w:t>.</w:t>
+            </w:r>
+          </w:p>
+          <w:p>
+            <w:pPr>
+              <w:rPr>
+                <w:rFonts w:ascii="Leelawadee" w:hAnsi="Leelawadee" w:cs="Leelawadee"/>
+                <w:sz w:val="28"/>
+                <w:szCs w:val="28"/>
+              </w:rPr>
+            </w:pPr>
+            <w:r>
+              <w:rPr>
+                <w:rFonts w:ascii="Leelawadee" w:hAnsi="Leelawadee" w:cs="Leelawadee"/>
+                <w:sz w:val="28"/>
+                <w:szCs w:val="28"/>
+              </w:rPr>
+              <w:t>Essential safety features including Emergency SOS via satellite and Crash Detection</w:t>
+            </w:r>
+            <w:r>
+              <w:rPr>
+                <w:rFonts w:ascii="Leelawadee" w:hAnsi="Leelawadee" w:cs="Leelawadee"/>
+                <w:sz w:val="28"/>
+                <w:szCs w:val="28"/>
+              </w:rPr>
+              <w:t>.</w:t>
+            </w:r>
+          </w:p>
+          <w:p>
+            <w:pPr>
+              <w:rPr>
+                <w:rFonts w:ascii="Leelawadee" w:hAnsi="Leelawadee" w:cs="Leelawadee"/>
+                <w:sz w:val="28"/>
+                <w:szCs w:val="28"/>
+              </w:rPr>
+            </w:pPr>
+            <w:r>
+              <w:rPr>
+                <w:rFonts w:ascii="Leelawadee" w:hAnsi="Leelawadee" w:cs="Leelawadee"/>
+                <w:sz w:val="28"/>
+                <w:szCs w:val="28"/>
+              </w:rPr>
+              <w:t>All-day battery life with up to 29 hours of video playback</w:t>
+            </w:r>
+          </w:p>
+          <w:p>
+            <w:pPr>
+              <w:rPr>
+                <w:rFonts w:ascii="Leelawadee" w:hAnsi="Leelawadee" w:cs="Leelawadee"/>
+                <w:sz w:val="28"/>
+                <w:szCs w:val="28"/>
+              </w:rPr>
+            </w:pPr>
+            <w:r>
+              <w:rPr>
+                <w:rFonts w:ascii="Leelawadee" w:hAnsi="Leelawadee" w:cs="Leelawadee"/>
+                <w:sz w:val="28"/>
+                <w:szCs w:val="28"/>
+              </w:rPr>
+              <w:t>A16 Bionic chip, the ultimate smartphone processor with superfast 5G connectivity</w:t>
+            </w:r>
+            <w:r>
+              <w:rPr>
+                <w:rFonts w:ascii="Leelawadee" w:hAnsi="Leelawadee" w:cs="Leelawadee"/>
+                <w:sz w:val="28"/>
+                <w:szCs w:val="28"/>
+              </w:rPr>
+              <w:t>.</w:t>
+            </w:r>
+          </w:p>
+          <w:p>
+            <w:pPr>
+              <w:rPr>
+                <w:rFonts w:ascii="Leelawadee" w:hAnsi="Leelawadee" w:cs="Leelawadee"/>
+                <w:sz w:val="28"/>
+                <w:szCs w:val="28"/>
+              </w:rPr>
+            </w:pPr>
+            <w:r>
+              <w:rPr>
+                <w:rFonts w:ascii="Leelawadee" w:hAnsi="Leelawadee" w:cs="Leelawadee"/>
+                <w:sz w:val="28"/>
+                <w:szCs w:val="28"/>
+              </w:rPr>
+              <w:t>Industry-leading durability with Ceramic Shield and water resistance</w:t>
+            </w:r>
+            <w:r>
+              <w:rPr>
+                <w:rFonts w:ascii="Leelawadee" w:hAnsi="Leelawadee" w:cs="Leelawadee"/>
+                <w:sz w:val="28"/>
+                <w:szCs w:val="28"/>
+              </w:rPr>
+              <w:t>.</w:t>
             </w:r>
           </w:p>
         </w:tc>
@@ -383,7 +467,7 @@
         </w:trPr>
         <w:tc>
           <w:tcPr>
-            <w:tcW w:w="615" w:type="dxa"/>
+            <w:tcW w:w="614" w:type="dxa"/>
             <w:tcBorders>
               <w:top w:val="single" w:sz="18" w:space="0" w:color="auto"/>
             </w:tcBorders>
@@ -409,7 +493,7 @@
         </w:tc>
         <w:tc>
           <w:tcPr>
-            <w:tcW w:w="1478" w:type="dxa"/>
+            <w:tcW w:w="1204" w:type="dxa"/>
             <w:tcBorders>
               <w:top w:val="single" w:sz="18" w:space="0" w:color="auto"/>
             </w:tcBorders>
@@ -423,6 +507,7 @@
                 <w:szCs w:val="28"/>
               </w:rPr>
             </w:pPr>
+            <w:proofErr w:type="spellStart"/>
             <w:r>
               <w:rPr>
                 <w:rFonts w:ascii="Leelawadee" w:hAnsi="Leelawadee" w:cs="Leelawadee"/>
@@ -431,11 +516,12 @@
               </w:rPr>
               <w:t>iphone</w:t>
             </w:r>
+            <w:proofErr w:type="spellEnd"/>
           </w:p>
         </w:tc>
         <w:tc>
           <w:tcPr>
-            <w:tcW w:w="6237" w:type="dxa"/>
+            <w:tcW w:w="6532" w:type="dxa"/>
             <w:tcBorders>
               <w:top w:val="single" w:sz="18" w:space="0" w:color="auto"/>
             </w:tcBorders>
@@ -460,7 +546,7 @@
         </w:tc>
         <w:tc>
           <w:tcPr>
-            <w:tcW w:w="7513" w:type="dxa"/>
+            <w:tcW w:w="7493" w:type="dxa"/>
             <w:tcBorders>
               <w:top w:val="single" w:sz="18" w:space="0" w:color="auto"/>
             </w:tcBorders>
@@ -556,6 +642,7 @@
               </w:rPr>
               <w:t xml:space="preserve">Cellular technology: </w:t>
             </w:r>
+            <w:proofErr w:type="spellStart"/>
             <w:r>
               <w:rPr>
                 <w:rFonts w:ascii="Leelawadee" w:hAnsi="Leelawadee" w:cs="Leelawadee"/>
@@ -564,6 +651,7 @@
               </w:rPr>
               <w:t>lte</w:t>
             </w:r>
+            <w:proofErr w:type="spellEnd"/>
           </w:p>
           <w:p>
             <w:pPr>
@@ -740,7 +828,6 @@
                 <w:szCs w:val="28"/>
               </w:rPr>
             </w:pPr>
-            <w:bookmarkStart w:id="0" w:name="_GoBack"/>
             <w:r>
               <w:rPr>
                 <w:rFonts w:ascii="Leelawadee" w:hAnsi="Leelawadee" w:cs="Leelawadee"/>
@@ -766,85 +853,148 @@
                 <w:sz w:val="28"/>
                 <w:szCs w:val="28"/>
               </w:rPr>
-              <w:t>6.7-inch Super Retina XDR display with ProMotion for a faster, more responsive feel.</w:t>
-            </w:r>
-          </w:p>
-          <w:p>
-            <w:pPr>
-              <w:rPr>
-                <w:rFonts w:ascii="Leelawadee" w:hAnsi="Leelawadee" w:cs="Leelawadee"/>
-                <w:sz w:val="28"/>
-                <w:szCs w:val="28"/>
-              </w:rPr>
-            </w:pPr>
-            <w:r>
-              <w:rPr>
-                <w:rFonts w:ascii="Leelawadee" w:hAnsi="Leelawadee" w:cs="Leelawadee"/>
-                <w:sz w:val="28"/>
-                <w:szCs w:val="28"/>
-              </w:rPr>
               <w:lastRenderedPageBreak/>
-              <w:t>Cinematic mode adds shallow depth of field and shifts focus automatically in your videos.</w:t>
-            </w:r>
-          </w:p>
-          <w:p>
-            <w:pPr>
-              <w:rPr>
-                <w:rFonts w:ascii="Leelawadee" w:hAnsi="Leelawadee" w:cs="Leelawadee"/>
-                <w:sz w:val="28"/>
-                <w:szCs w:val="28"/>
-              </w:rPr>
-            </w:pPr>
-            <w:r>
-              <w:rPr>
-                <w:rFonts w:ascii="Leelawadee" w:hAnsi="Leelawadee" w:cs="Leelawadee"/>
-                <w:sz w:val="28"/>
-                <w:szCs w:val="28"/>
-              </w:rPr>
-              <w:t>Pro camera system with new 12MP Telephoto, Wide, and Ultra Wide cameras; LiDAR Scanner; 6x optical zoom range; macro photography; Photographic Styles, ProRes video, Smart HDR 4, Night mode, Apple ProRAW, 4K Dolby Vision HDR recording.</w:t>
-            </w:r>
-          </w:p>
-          <w:p>
-            <w:pPr>
-              <w:rPr>
-                <w:rFonts w:ascii="Leelawadee" w:hAnsi="Leelawadee" w:cs="Leelawadee"/>
-                <w:sz w:val="28"/>
-                <w:szCs w:val="28"/>
-              </w:rPr>
-            </w:pPr>
-            <w:r>
-              <w:rPr>
-                <w:rFonts w:ascii="Leelawadee" w:hAnsi="Leelawadee" w:cs="Leelawadee"/>
-                <w:sz w:val="28"/>
-                <w:szCs w:val="28"/>
-              </w:rPr>
-              <w:t>12MP TrueDepth front camera with Night mode, 4K Dolby Vision HDR recording</w:t>
-            </w:r>
-          </w:p>
-          <w:p>
-            <w:pPr>
-              <w:rPr>
-                <w:rFonts w:ascii="Leelawadee" w:hAnsi="Leelawadee" w:cs="Leelawadee"/>
-                <w:sz w:val="28"/>
-                <w:szCs w:val="28"/>
-              </w:rPr>
-            </w:pPr>
-            <w:r>
-              <w:rPr>
-                <w:rFonts w:ascii="Leelawadee" w:hAnsi="Leelawadee" w:cs="Leelawadee"/>
-                <w:sz w:val="28"/>
-                <w:szCs w:val="28"/>
-              </w:rPr>
-              <w:t>A15 Bionic chip for lightning-fast performance</w:t>
-            </w:r>
-            <w:bookmarkEnd w:id="0"/>
-            <w:r>
-              <w:rPr>
-                <w:rFonts w:ascii="Leelawadee" w:hAnsi="Leelawadee" w:cs="Leelawadee"/>
-                <w:sz w:val="28"/>
-                <w:szCs w:val="28"/>
-              </w:rPr>
-              <w:t>.</w:t>
+              <w:t xml:space="preserve">6.7-inch Super Retina XDR display with </w:t>
+            </w:r>
+            <w:proofErr w:type="spellStart"/>
+            <w:r>
+              <w:rPr>
+                <w:rFonts w:ascii="Leelawadee" w:hAnsi="Leelawadee" w:cs="Leelawadee"/>
+                <w:sz w:val="28"/>
+                <w:szCs w:val="28"/>
+              </w:rPr>
+              <w:t>ProMotion</w:t>
+            </w:r>
+            <w:proofErr w:type="spellEnd"/>
+            <w:r>
+              <w:rPr>
+                <w:rFonts w:ascii="Leelawadee" w:hAnsi="Leelawadee" w:cs="Leelawadee"/>
+                <w:sz w:val="28"/>
+                <w:szCs w:val="28"/>
+              </w:rPr>
+              <w:t xml:space="preserve"> for enhanced responsiveness and speed.</w:t>
+            </w:r>
+          </w:p>
+          <w:p>
+            <w:pPr>
+              <w:rPr>
+                <w:rFonts w:ascii="Leelawadee" w:hAnsi="Leelawadee" w:cs="Leelawadee"/>
+                <w:sz w:val="28"/>
+                <w:szCs w:val="28"/>
+              </w:rPr>
+            </w:pPr>
+            <w:r>
+              <w:rPr>
+                <w:rFonts w:ascii="Leelawadee" w:hAnsi="Leelawadee" w:cs="Leelawadee"/>
+                <w:sz w:val="28"/>
+                <w:szCs w:val="28"/>
+              </w:rPr>
+              <w:t>Cinematic mode introduces shallow depth of field and automatic focus shifts in your videos.</w:t>
+            </w:r>
+          </w:p>
+          <w:p>
+            <w:pPr>
+              <w:rPr>
+                <w:rFonts w:ascii="Leelawadee" w:hAnsi="Leelawadee" w:cs="Leelawadee"/>
+                <w:sz w:val="28"/>
+                <w:szCs w:val="28"/>
+              </w:rPr>
+            </w:pPr>
+            <w:r>
+              <w:rPr>
+                <w:rFonts w:ascii="Leelawadee" w:hAnsi="Leelawadee" w:cs="Leelawadee"/>
+                <w:sz w:val="28"/>
+                <w:szCs w:val="28"/>
+              </w:rPr>
+              <w:t xml:space="preserve">Pro camera system featuring new 12MP Telephoto, Wide, and Ultra Wide cameras; LiDAR Scanner; 6x optical zoom range; macro photography; Photographic Styles; </w:t>
+            </w:r>
+            <w:proofErr w:type="spellStart"/>
+            <w:r>
+              <w:rPr>
+                <w:rFonts w:ascii="Leelawadee" w:hAnsi="Leelawadee" w:cs="Leelawadee"/>
+                <w:sz w:val="28"/>
+                <w:szCs w:val="28"/>
+              </w:rPr>
+              <w:t>ProRes</w:t>
+            </w:r>
+            <w:proofErr w:type="spellEnd"/>
+            <w:r>
+              <w:rPr>
+                <w:rFonts w:ascii="Leelawadee" w:hAnsi="Leelawadee" w:cs="Leelawadee"/>
+                <w:sz w:val="28"/>
+                <w:szCs w:val="28"/>
+              </w:rPr>
+              <w:t xml:space="preserve"> video; Smart HDR 4; Night mode; Apple </w:t>
+            </w:r>
+            <w:proofErr w:type="spellStart"/>
+            <w:r>
+              <w:rPr>
+                <w:rFonts w:ascii="Leelawadee" w:hAnsi="Leelawadee" w:cs="Leelawadee"/>
+                <w:sz w:val="28"/>
+                <w:szCs w:val="28"/>
+              </w:rPr>
+              <w:t>ProRAW</w:t>
+            </w:r>
+            <w:proofErr w:type="spellEnd"/>
+            <w:r>
+              <w:rPr>
+                <w:rFonts w:ascii="Leelawadee" w:hAnsi="Leelawadee" w:cs="Leelawadee"/>
+                <w:sz w:val="28"/>
+                <w:szCs w:val="28"/>
+              </w:rPr>
+              <w:t>; and 4K Dolby Vision HDR recording.</w:t>
+            </w:r>
+          </w:p>
+          <w:p>
+            <w:pPr>
+              <w:rPr>
+                <w:rFonts w:ascii="Leelawadee" w:hAnsi="Leelawadee" w:cs="Leelawadee"/>
+                <w:sz w:val="28"/>
+                <w:szCs w:val="28"/>
+              </w:rPr>
+            </w:pPr>
+            <w:r>
+              <w:rPr>
+                <w:rFonts w:ascii="Leelawadee" w:hAnsi="Leelawadee" w:cs="Leelawadee"/>
+                <w:sz w:val="28"/>
+                <w:szCs w:val="28"/>
+              </w:rPr>
+              <w:t xml:space="preserve">12MP </w:t>
+            </w:r>
+            <w:proofErr w:type="spellStart"/>
+            <w:r>
+              <w:rPr>
+                <w:rFonts w:ascii="Leelawadee" w:hAnsi="Leelawadee" w:cs="Leelawadee"/>
+                <w:sz w:val="28"/>
+                <w:szCs w:val="28"/>
+              </w:rPr>
+              <w:t>TrueDepth</w:t>
+            </w:r>
+            <w:proofErr w:type="spellEnd"/>
+            <w:r>
+              <w:rPr>
+                <w:rFonts w:ascii="Leelawadee" w:hAnsi="Leelawadee" w:cs="Leelawadee"/>
+                <w:sz w:val="28"/>
+                <w:szCs w:val="28"/>
+              </w:rPr>
+              <w:t xml:space="preserve"> front camera equipped with Night mode and 4K Dolby Vision HDR recording.</w:t>
+            </w:r>
+          </w:p>
+          <w:p>
+            <w:pPr>
+              <w:rPr>
+                <w:rFonts w:ascii="Leelawadee" w:hAnsi="Leelawadee" w:cs="Leelawadee"/>
+                <w:sz w:val="28"/>
+                <w:szCs w:val="28"/>
+              </w:rPr>
+            </w:pPr>
+            <w:r>
+              <w:rPr>
+                <w:rFonts w:ascii="Leelawadee" w:hAnsi="Leelawadee" w:cs="Leelawadee"/>
+                <w:sz w:val="28"/>
+                <w:szCs w:val="28"/>
+              </w:rPr>
+              <w:t>A15 Bionic chip delivers lightning-fast performance.</w:t>
             </w:r>
           </w:p>
         </w:tc>
@@ -855,7 +1005,7 @@
         </w:trPr>
         <w:tc>
           <w:tcPr>
-            <w:tcW w:w="615" w:type="dxa"/>
+            <w:tcW w:w="614" w:type="dxa"/>
             <w:tcBorders>
               <w:top w:val="single" w:sz="18" w:space="0" w:color="auto"/>
             </w:tcBorders>
@@ -882,7 +1032,7 @@
         </w:tc>
         <w:tc>
           <w:tcPr>
-            <w:tcW w:w="1478" w:type="dxa"/>
+            <w:tcW w:w="1204" w:type="dxa"/>
             <w:tcBorders>
               <w:top w:val="single" w:sz="18" w:space="0" w:color="auto"/>
             </w:tcBorders>
@@ -896,6 +1046,7 @@
                 <w:szCs w:val="28"/>
               </w:rPr>
             </w:pPr>
+            <w:proofErr w:type="spellStart"/>
             <w:r>
               <w:rPr>
                 <w:rFonts w:ascii="Leelawadee" w:hAnsi="Leelawadee" w:cs="Leelawadee"/>
@@ -904,11 +1055,12 @@
               </w:rPr>
               <w:t>iphone</w:t>
             </w:r>
+            <w:proofErr w:type="spellEnd"/>
           </w:p>
         </w:tc>
         <w:tc>
           <w:tcPr>
-            <w:tcW w:w="6237" w:type="dxa"/>
+            <w:tcW w:w="6532" w:type="dxa"/>
             <w:tcBorders>
               <w:top w:val="single" w:sz="18" w:space="0" w:color="auto"/>
             </w:tcBorders>
@@ -933,7 +1085,7 @@
         </w:tc>
         <w:tc>
           <w:tcPr>
-            <w:tcW w:w="7513" w:type="dxa"/>
+            <w:tcW w:w="7493" w:type="dxa"/>
             <w:tcBorders>
               <w:top w:val="single" w:sz="18" w:space="0" w:color="auto"/>
             </w:tcBorders>
@@ -986,8 +1138,18 @@
                 <w:sz w:val="26"/>
                 <w:szCs w:val="26"/>
               </w:rPr>
-              <w:t>operating system: ios</w:t>
-            </w:r>
+              <w:t xml:space="preserve">operating system: </w:t>
+            </w:r>
+            <w:proofErr w:type="spellStart"/>
+            <w:r>
+              <w:rPr>
+                <w:rFonts w:ascii="Leelawadee" w:hAnsi="Leelawadee" w:cs="Leelawadee"/>
+                <w:sz w:val="26"/>
+                <w:szCs w:val="26"/>
+              </w:rPr>
+              <w:t>ios</w:t>
+            </w:r>
+            <w:proofErr w:type="spellEnd"/>
           </w:p>
           <w:p>
             <w:pPr>
@@ -1152,109 +1314,128 @@
                 <w:sz w:val="26"/>
                 <w:szCs w:val="26"/>
               </w:rPr>
-              <w:t>6.7-inch Super Retina XDR display featuring Always-On and ProMotion.</w:t>
-            </w:r>
-          </w:p>
-          <w:p>
-            <w:pPr>
-              <w:rPr>
-                <w:rFonts w:ascii="Leelawadee" w:hAnsi="Leelawadee" w:cs="Leelawadee"/>
-                <w:sz w:val="26"/>
-                <w:szCs w:val="26"/>
-              </w:rPr>
-            </w:pPr>
-            <w:r>
-              <w:rPr>
-                <w:rFonts w:ascii="Leelawadee" w:hAnsi="Leelawadee" w:cs="Leelawadee"/>
-                <w:sz w:val="26"/>
-                <w:szCs w:val="26"/>
-              </w:rPr>
-              <w:t>Dynamic Island, a magical new way to interact with iPhone.</w:t>
-            </w:r>
-          </w:p>
-          <w:p>
-            <w:pPr>
-              <w:rPr>
-                <w:rFonts w:ascii="Leelawadee" w:hAnsi="Leelawadee" w:cs="Leelawadee"/>
-                <w:sz w:val="26"/>
-                <w:szCs w:val="26"/>
-              </w:rPr>
-            </w:pPr>
-            <w:r>
-              <w:rPr>
-                <w:rFonts w:ascii="Leelawadee" w:hAnsi="Leelawadee" w:cs="Leelawadee"/>
-                <w:sz w:val="26"/>
-                <w:szCs w:val="26"/>
-              </w:rPr>
-              <w:t>48MP Main camera for up to 4x greater resolution.</w:t>
-            </w:r>
-          </w:p>
-          <w:p>
-            <w:pPr>
-              <w:rPr>
-                <w:rFonts w:ascii="Leelawadee" w:hAnsi="Leelawadee" w:cs="Leelawadee"/>
-                <w:sz w:val="26"/>
-                <w:szCs w:val="26"/>
-              </w:rPr>
-            </w:pPr>
-            <w:r>
-              <w:rPr>
-                <w:rFonts w:ascii="Leelawadee" w:hAnsi="Leelawadee" w:cs="Leelawadee"/>
-                <w:sz w:val="26"/>
-                <w:szCs w:val="26"/>
-              </w:rPr>
-              <w:t>Cinematic mode now in 4K Dolby Vision up to 30 fps.</w:t>
-            </w:r>
-          </w:p>
-          <w:p>
-            <w:pPr>
-              <w:rPr>
-                <w:rFonts w:ascii="Leelawadee" w:hAnsi="Leelawadee" w:cs="Leelawadee"/>
-                <w:sz w:val="26"/>
-                <w:szCs w:val="26"/>
-              </w:rPr>
-            </w:pPr>
-            <w:r>
-              <w:rPr>
-                <w:rFonts w:ascii="Leelawadee" w:hAnsi="Leelawadee" w:cs="Leelawadee"/>
-                <w:sz w:val="26"/>
-                <w:szCs w:val="26"/>
-              </w:rPr>
-              <w:t>Action mode for smooth, steady, handheld videos.</w:t>
-            </w:r>
-          </w:p>
-          <w:p>
-            <w:pPr>
-              <w:rPr>
-                <w:rFonts w:ascii="Leelawadee" w:hAnsi="Leelawadee" w:cs="Leelawadee"/>
-                <w:sz w:val="26"/>
-                <w:szCs w:val="26"/>
-              </w:rPr>
-            </w:pPr>
-            <w:r>
-              <w:rPr>
-                <w:rFonts w:ascii="Leelawadee" w:hAnsi="Leelawadee" w:cs="Leelawadee"/>
-                <w:sz w:val="26"/>
-                <w:szCs w:val="26"/>
-              </w:rPr>
-              <w:t>Vital safety features—Emergency SOS via satellite and Crash Detection.</w:t>
-            </w:r>
-          </w:p>
-          <w:p>
-            <w:pPr>
-              <w:rPr>
-                <w:rFonts w:ascii="Leelawadee" w:hAnsi="Leelawadee" w:cs="Leelawadee"/>
-                <w:sz w:val="26"/>
-                <w:szCs w:val="26"/>
-              </w:rPr>
-            </w:pPr>
-            <w:r>
-              <w:rPr>
-                <w:rFonts w:ascii="Leelawadee" w:hAnsi="Leelawadee" w:cs="Leelawadee"/>
-                <w:sz w:val="26"/>
-                <w:szCs w:val="26"/>
-              </w:rPr>
-              <w:t>All-day battery life and up to 29 hours of video playback.</w:t>
+              <w:t xml:space="preserve">6.7-inch Super Retina XDR display with Always-On functionality and </w:t>
+            </w:r>
+            <w:proofErr w:type="spellStart"/>
+            <w:r>
+              <w:rPr>
+                <w:rFonts w:ascii="Leelawadee" w:hAnsi="Leelawadee" w:cs="Leelawadee"/>
+                <w:sz w:val="26"/>
+                <w:szCs w:val="26"/>
+              </w:rPr>
+              <w:t>ProMotion</w:t>
+            </w:r>
+            <w:proofErr w:type="spellEnd"/>
+            <w:r>
+              <w:rPr>
+                <w:rFonts w:ascii="Leelawadee" w:hAnsi="Leelawadee" w:cs="Leelawadee"/>
+                <w:sz w:val="26"/>
+                <w:szCs w:val="26"/>
+              </w:rPr>
+              <w:t xml:space="preserve"> technology.</w:t>
+            </w:r>
+          </w:p>
+          <w:p>
+            <w:pPr>
+              <w:rPr>
+                <w:rFonts w:ascii="Leelawadee" w:hAnsi="Leelawadee" w:cs="Leelawadee"/>
+                <w:sz w:val="26"/>
+                <w:szCs w:val="26"/>
+              </w:rPr>
+            </w:pPr>
+            <w:r>
+              <w:rPr>
+                <w:rFonts w:ascii="Leelawadee" w:hAnsi="Leelawadee" w:cs="Leelawadee"/>
+                <w:sz w:val="26"/>
+                <w:szCs w:val="26"/>
+              </w:rPr>
+              <w:t>Dynamic Island offers a revolutionary way to interact with your iPhone.</w:t>
+            </w:r>
+          </w:p>
+          <w:p>
+            <w:pPr>
+              <w:rPr>
+                <w:rFonts w:ascii="Leelawadee" w:hAnsi="Leelawadee" w:cs="Leelawadee"/>
+                <w:sz w:val="26"/>
+                <w:szCs w:val="26"/>
+              </w:rPr>
+            </w:pPr>
+            <w:r>
+              <w:rPr>
+                <w:rFonts w:ascii="Leelawadee" w:hAnsi="Leelawadee" w:cs="Leelawadee"/>
+                <w:sz w:val="26"/>
+                <w:szCs w:val="26"/>
+              </w:rPr>
+              <w:t>48MP Main camera delivers up to 4x higher resolution.</w:t>
+            </w:r>
+          </w:p>
+          <w:p>
+            <w:pPr>
+              <w:rPr>
+                <w:rFonts w:ascii="Leelawadee" w:hAnsi="Leelawadee" w:cs="Leelawadee"/>
+                <w:sz w:val="26"/>
+                <w:szCs w:val="26"/>
+              </w:rPr>
+            </w:pPr>
+            <w:r>
+              <w:rPr>
+                <w:rFonts w:ascii="Leelawadee" w:hAnsi="Leelawadee" w:cs="Leelawadee"/>
+                <w:sz w:val="26"/>
+                <w:szCs w:val="26"/>
+              </w:rPr>
+              <w:t>Cinematic mode now supports 4K Dolby Vision at up to 30 fps.</w:t>
+            </w:r>
+          </w:p>
+          <w:p>
+            <w:pPr>
+              <w:rPr>
+                <w:rFonts w:ascii="Leelawadee" w:hAnsi="Leelawadee" w:cs="Leelawadee"/>
+                <w:sz w:val="26"/>
+                <w:szCs w:val="26"/>
+              </w:rPr>
+            </w:pPr>
+            <w:r>
+              <w:rPr>
+                <w:rFonts w:ascii="Leelawadee" w:hAnsi="Leelawadee" w:cs="Leelawadee"/>
+                <w:sz w:val="26"/>
+                <w:szCs w:val="26"/>
+              </w:rPr>
+              <w:t>Action mode provides smooth, stable handheld videos.</w:t>
+            </w:r>
+          </w:p>
+          <w:p>
+            <w:pPr>
+              <w:rPr>
+                <w:rFonts w:ascii="Leelawadee" w:hAnsi="Leelawadee" w:cs="Leelawadee"/>
+                <w:sz w:val="26"/>
+                <w:szCs w:val="26"/>
+              </w:rPr>
+            </w:pPr>
+            <w:r>
+              <w:rPr>
+                <w:rFonts w:ascii="Leelawadee" w:hAnsi="Leelawadee" w:cs="Leelawadee"/>
+                <w:sz w:val="26"/>
+                <w:szCs w:val="26"/>
+              </w:rPr>
+              <w:t>Essential safety features include Emergency SOS via satellite and Crash Detection.</w:t>
+            </w:r>
+          </w:p>
+          <w:p>
+            <w:pPr>
+              <w:rPr>
+                <w:rFonts w:ascii="Leelawadee" w:hAnsi="Leelawadee" w:cs="Leelawadee"/>
+                <w:sz w:val="26"/>
+                <w:szCs w:val="26"/>
+              </w:rPr>
+            </w:pPr>
+            <w:r>
+              <w:rPr>
+                <w:rFonts w:ascii="Leelawadee" w:hAnsi="Leelawadee" w:cs="Leelawadee"/>
+                <w:sz w:val="26"/>
+                <w:szCs w:val="26"/>
+              </w:rPr>
+              <w:lastRenderedPageBreak/>
+              <w:t>All-day battery life with up to 29 hours of video playback.</w:t>
             </w:r>
           </w:p>
         </w:tc>
@@ -1265,7 +1446,7 @@
         </w:trPr>
         <w:tc>
           <w:tcPr>
-            <w:tcW w:w="615" w:type="dxa"/>
+            <w:tcW w:w="614" w:type="dxa"/>
             <w:tcBorders>
               <w:top w:val="single" w:sz="18" w:space="0" w:color="auto"/>
             </w:tcBorders>
@@ -1285,13 +1466,14 @@
                 <w:sz w:val="28"/>
                 <w:szCs w:val="28"/>
               </w:rPr>
+              <w:lastRenderedPageBreak/>
               <w:t>4</w:t>
             </w:r>
           </w:p>
         </w:tc>
         <w:tc>
           <w:tcPr>
-            <w:tcW w:w="1478" w:type="dxa"/>
+            <w:tcW w:w="1204" w:type="dxa"/>
             <w:tcBorders>
               <w:top w:val="single" w:sz="18" w:space="0" w:color="auto"/>
             </w:tcBorders>
@@ -1305,6 +1487,7 @@
                 <w:szCs w:val="28"/>
               </w:rPr>
             </w:pPr>
+            <w:proofErr w:type="spellStart"/>
             <w:r>
               <w:rPr>
                 <w:rFonts w:ascii="Leelawadee" w:hAnsi="Leelawadee" w:cs="Leelawadee"/>
@@ -1313,11 +1496,12 @@
               </w:rPr>
               <w:t>iphone</w:t>
             </w:r>
+            <w:proofErr w:type="spellEnd"/>
           </w:p>
         </w:tc>
         <w:tc>
           <w:tcPr>
-            <w:tcW w:w="6237" w:type="dxa"/>
+            <w:tcW w:w="6532" w:type="dxa"/>
             <w:tcBorders>
               <w:top w:val="single" w:sz="18" w:space="0" w:color="auto"/>
             </w:tcBorders>
@@ -1350,7 +1534,7 @@
         </w:tc>
         <w:tc>
           <w:tcPr>
-            <w:tcW w:w="7513" w:type="dxa"/>
+            <w:tcW w:w="7493" w:type="dxa"/>
             <w:tcBorders>
               <w:top w:val="single" w:sz="18" w:space="0" w:color="auto"/>
             </w:tcBorders>
@@ -1374,152 +1558,196 @@
           </w:p>
           <w:p>
             <w:pPr>
-              <w:rPr>
-                <w:rFonts w:ascii="Leelawadee" w:hAnsi="Leelawadee" w:cs="Leelawadee"/>
-                <w:sz w:val="28"/>
-                <w:szCs w:val="28"/>
-              </w:rPr>
-            </w:pPr>
-            <w:r>
-              <w:rPr>
-                <w:rFonts w:ascii="Leelawadee" w:hAnsi="Leelawadee" w:cs="Leelawadee"/>
-                <w:sz w:val="28"/>
-                <w:szCs w:val="28"/>
-              </w:rPr>
-              <w:t>wireless carrier: unlocked for All Carriers</w:t>
-            </w:r>
-          </w:p>
-          <w:p>
-            <w:pPr>
-              <w:rPr>
-                <w:rFonts w:ascii="Leelawadee" w:hAnsi="Leelawadee" w:cs="Leelawadee"/>
-                <w:sz w:val="28"/>
-                <w:szCs w:val="28"/>
-              </w:rPr>
-            </w:pPr>
-            <w:r>
-              <w:rPr>
-                <w:rFonts w:ascii="Leelawadee" w:hAnsi="Leelawadee" w:cs="Leelawadee"/>
-                <w:sz w:val="28"/>
-                <w:szCs w:val="28"/>
-              </w:rPr>
-              <w:t>cellular technology: 4G</w:t>
-            </w:r>
-          </w:p>
-          <w:p>
-            <w:pPr>
-              <w:rPr>
-                <w:rFonts w:ascii="Leelawadee" w:hAnsi="Leelawadee" w:cs="Leelawadee"/>
-                <w:sz w:val="28"/>
-                <w:szCs w:val="28"/>
-              </w:rPr>
-            </w:pPr>
-            <w:r>
-              <w:rPr>
-                <w:rFonts w:ascii="Leelawadee" w:hAnsi="Leelawadee" w:cs="Leelawadee"/>
-                <w:sz w:val="28"/>
-                <w:szCs w:val="28"/>
-              </w:rPr>
-              <w:lastRenderedPageBreak/>
-              <w:t>memory storage capacity: 256 GB</w:t>
-            </w:r>
-          </w:p>
-          <w:p>
-            <w:pPr>
-              <w:rPr>
-                <w:rFonts w:ascii="Leelawadee" w:hAnsi="Leelawadee" w:cs="Leelawadee"/>
-                <w:sz w:val="28"/>
-                <w:szCs w:val="28"/>
-              </w:rPr>
-            </w:pPr>
-            <w:r>
-              <w:rPr>
-                <w:rFonts w:ascii="Leelawadee" w:hAnsi="Leelawadee" w:cs="Leelawadee"/>
-                <w:sz w:val="28"/>
-                <w:szCs w:val="28"/>
-              </w:rPr>
-              <w:t>connectivity technologies: Wi-Fi, USB</w:t>
-            </w:r>
-          </w:p>
-          <w:p>
-            <w:pPr>
-              <w:rPr>
-                <w:rFonts w:ascii="Leelawadee" w:hAnsi="Leelawadee" w:cs="Leelawadee"/>
-                <w:sz w:val="28"/>
-                <w:szCs w:val="28"/>
-              </w:rPr>
-            </w:pPr>
-            <w:r>
-              <w:rPr>
-                <w:rFonts w:ascii="Leelawadee" w:hAnsi="Leelawadee" w:cs="Leelawadee"/>
-                <w:sz w:val="28"/>
-                <w:szCs w:val="28"/>
-              </w:rPr>
-              <w:t>color: gold</w:t>
-            </w:r>
-          </w:p>
-          <w:p>
-            <w:pPr>
-              <w:rPr>
-                <w:rFonts w:ascii="Leelawadee" w:hAnsi="Leelawadee" w:cs="Leelawadee"/>
-                <w:sz w:val="28"/>
-                <w:szCs w:val="28"/>
-              </w:rPr>
-            </w:pPr>
-            <w:r>
-              <w:rPr>
-                <w:rFonts w:ascii="Leelawadee" w:hAnsi="Leelawadee" w:cs="Leelawadee"/>
-                <w:sz w:val="28"/>
-                <w:szCs w:val="28"/>
-              </w:rPr>
-              <w:t>screen size:</w:t>
-            </w:r>
-            <w:r>
-              <w:rPr>
-                <w:rFonts w:ascii="Leelawadee" w:hAnsi="Leelawadee" w:cs="Leelawadee"/>
-                <w:sz w:val="28"/>
-                <w:szCs w:val="28"/>
-              </w:rPr>
-              <w:tab/>
-              <w:t>6.7 Inches</w:t>
-            </w:r>
-          </w:p>
-          <w:p>
-            <w:pPr>
-              <w:rPr>
-                <w:rFonts w:ascii="Leelawadee" w:hAnsi="Leelawadee" w:cs="Leelawadee"/>
-                <w:sz w:val="28"/>
-                <w:szCs w:val="28"/>
-              </w:rPr>
-            </w:pPr>
-            <w:r>
-              <w:rPr>
-                <w:rFonts w:ascii="Leelawadee" w:hAnsi="Leelawadee" w:cs="Leelawadee"/>
-                <w:sz w:val="28"/>
-                <w:szCs w:val="28"/>
-              </w:rPr>
-              <w:t>sim card slot count: Dual SIM</w:t>
-            </w:r>
-          </w:p>
-          <w:p>
-            <w:pPr>
-              <w:rPr>
-                <w:rFonts w:ascii="Leelawadee" w:hAnsi="Leelawadee" w:cs="Leelawadee"/>
-                <w:sz w:val="28"/>
-                <w:szCs w:val="28"/>
-              </w:rPr>
-            </w:pPr>
-            <w:r>
-              <w:rPr>
-                <w:rFonts w:ascii="Leelawadee" w:hAnsi="Leelawadee" w:cs="Leelawadee"/>
-                <w:sz w:val="28"/>
-                <w:szCs w:val="28"/>
-              </w:rPr>
-              <w:t>scanner Resolution: 2784_x_1284</w:t>
-            </w:r>
-          </w:p>
-          <w:p>
-            <w:pPr>
+              <w:pStyle w:val="ListParagraph"/>
+              <w:numPr>
+                <w:ilvl w:val="0"/>
+                <w:numId w:val="1"/>
+              </w:numPr>
+              <w:ind w:left="315"/>
+              <w:rPr>
+                <w:rFonts w:ascii="Leelawadee" w:hAnsi="Leelawadee" w:cs="Leelawadee"/>
+                <w:sz w:val="28"/>
+                <w:szCs w:val="28"/>
+              </w:rPr>
+            </w:pPr>
+            <w:r>
+              <w:rPr>
+                <w:rFonts w:ascii="Leelawadee" w:hAnsi="Leelawadee" w:cs="Leelawadee"/>
+                <w:sz w:val="28"/>
+                <w:szCs w:val="28"/>
+              </w:rPr>
+              <w:t>Wireless Carrier: Unlocked for all carriers</w:t>
+            </w:r>
+          </w:p>
+          <w:p>
+            <w:pPr>
+              <w:pStyle w:val="ListParagraph"/>
+              <w:numPr>
+                <w:ilvl w:val="0"/>
+                <w:numId w:val="1"/>
+              </w:numPr>
+              <w:ind w:left="315"/>
+              <w:rPr>
+                <w:rFonts w:ascii="Leelawadee" w:hAnsi="Leelawadee" w:cs="Leelawadee"/>
+                <w:sz w:val="28"/>
+                <w:szCs w:val="28"/>
+              </w:rPr>
+            </w:pPr>
+            <w:r>
+              <w:rPr>
+                <w:rFonts w:ascii="Leelawadee" w:hAnsi="Leelawadee" w:cs="Leelawadee"/>
+                <w:sz w:val="28"/>
+                <w:szCs w:val="28"/>
+              </w:rPr>
+              <w:t>Cellular Technology: 4G</w:t>
+            </w:r>
+          </w:p>
+          <w:p>
+            <w:pPr>
+              <w:pStyle w:val="ListParagraph"/>
+              <w:numPr>
+                <w:ilvl w:val="0"/>
+                <w:numId w:val="1"/>
+              </w:numPr>
+              <w:ind w:left="315"/>
+              <w:rPr>
+                <w:rFonts w:ascii="Leelawadee" w:hAnsi="Leelawadee" w:cs="Leelawadee"/>
+                <w:sz w:val="28"/>
+                <w:szCs w:val="28"/>
+              </w:rPr>
+            </w:pPr>
+            <w:r>
+              <w:rPr>
+                <w:rFonts w:ascii="Leelawadee" w:hAnsi="Leelawadee" w:cs="Leelawadee"/>
+                <w:sz w:val="28"/>
+                <w:szCs w:val="28"/>
+              </w:rPr>
+              <w:t>Memory Storage Capacity: 256 GB</w:t>
+            </w:r>
+          </w:p>
+          <w:p>
+            <w:pPr>
+              <w:pStyle w:val="ListParagraph"/>
+              <w:numPr>
+                <w:ilvl w:val="0"/>
+                <w:numId w:val="1"/>
+              </w:numPr>
+              <w:ind w:left="315"/>
+              <w:rPr>
+                <w:rFonts w:ascii="Leelawadee" w:hAnsi="Leelawadee" w:cs="Leelawadee"/>
+                <w:sz w:val="28"/>
+                <w:szCs w:val="28"/>
+              </w:rPr>
+            </w:pPr>
+            <w:r>
+              <w:rPr>
+                <w:rFonts w:ascii="Leelawadee" w:hAnsi="Leelawadee" w:cs="Leelawadee"/>
+                <w:sz w:val="28"/>
+                <w:szCs w:val="28"/>
+              </w:rPr>
+              <w:t>Connectivity Technologies: Wi-Fi, USB</w:t>
+            </w:r>
+          </w:p>
+          <w:p>
+            <w:pPr>
+              <w:pStyle w:val="ListParagraph"/>
+              <w:numPr>
+                <w:ilvl w:val="0"/>
+                <w:numId w:val="1"/>
+              </w:numPr>
+              <w:ind w:left="315"/>
+              <w:rPr>
+                <w:rFonts w:ascii="Leelawadee" w:hAnsi="Leelawadee" w:cs="Leelawadee"/>
+                <w:sz w:val="28"/>
+                <w:szCs w:val="28"/>
+              </w:rPr>
+            </w:pPr>
+            <w:r>
+              <w:rPr>
+                <w:rFonts w:ascii="Leelawadee" w:hAnsi="Leelawadee" w:cs="Leelawadee"/>
+                <w:sz w:val="28"/>
+                <w:szCs w:val="28"/>
+              </w:rPr>
+              <w:t>Color: Gold</w:t>
+            </w:r>
+          </w:p>
+          <w:p>
+            <w:pPr>
+              <w:pStyle w:val="ListParagraph"/>
+              <w:numPr>
+                <w:ilvl w:val="0"/>
+                <w:numId w:val="1"/>
+              </w:numPr>
+              <w:ind w:left="315"/>
+              <w:rPr>
+                <w:rFonts w:ascii="Leelawadee" w:hAnsi="Leelawadee" w:cs="Leelawadee"/>
+                <w:sz w:val="28"/>
+                <w:szCs w:val="28"/>
+              </w:rPr>
+            </w:pPr>
+            <w:r>
+              <w:rPr>
+                <w:rFonts w:ascii="Leelawadee" w:hAnsi="Leelawadee" w:cs="Leelawadee"/>
+                <w:sz w:val="28"/>
+                <w:szCs w:val="28"/>
+              </w:rPr>
+              <w:t>Screen Size: 6.7 Inches</w:t>
+            </w:r>
+          </w:p>
+          <w:p>
+            <w:pPr>
+              <w:pStyle w:val="ListParagraph"/>
+              <w:numPr>
+                <w:ilvl w:val="0"/>
+                <w:numId w:val="1"/>
+              </w:numPr>
+              <w:ind w:left="315"/>
+              <w:rPr>
+                <w:rFonts w:ascii="Leelawadee" w:hAnsi="Leelawadee" w:cs="Leelawadee"/>
+                <w:sz w:val="28"/>
+                <w:szCs w:val="28"/>
+              </w:rPr>
+            </w:pPr>
+            <w:r>
+              <w:rPr>
+                <w:rFonts w:ascii="Leelawadee" w:hAnsi="Leelawadee" w:cs="Leelawadee"/>
+                <w:sz w:val="28"/>
+                <w:szCs w:val="28"/>
+              </w:rPr>
+              <w:t>SIM Card Slot Count: Dual SIM</w:t>
+            </w:r>
+          </w:p>
+          <w:p>
+            <w:pPr>
+              <w:pStyle w:val="ListParagraph"/>
+              <w:numPr>
+                <w:ilvl w:val="0"/>
+                <w:numId w:val="1"/>
+              </w:numPr>
+              <w:ind w:left="315"/>
+              <w:rPr>
+                <w:rFonts w:ascii="Leelawadee" w:hAnsi="Leelawadee" w:cs="Leelawadee"/>
+                <w:sz w:val="28"/>
+                <w:szCs w:val="28"/>
+              </w:rPr>
+            </w:pPr>
+            <w:r>
+              <w:rPr>
+                <w:rFonts w:ascii="Leelawadee" w:hAnsi="Leelawadee" w:cs="Leelawadee"/>
+                <w:sz w:val="28"/>
+                <w:szCs w:val="28"/>
+              </w:rPr>
+              <w:t>Scanner Resolution: 2784 x 1284</w:t>
+            </w:r>
+          </w:p>
+          <w:p>
+            <w:pPr>
+              <w:pStyle w:val="ListParagraph"/>
+              <w:numPr>
+                <w:ilvl w:val="0"/>
+                <w:numId w:val="1"/>
+              </w:numPr>
+              <w:ind w:left="315"/>
               <w:rPr>
                 <w:rFonts w:ascii="Leelawadee" w:hAnsi="Leelawadee" w:cs="Leelawadee"/>
                 <w:sz w:val="28"/>
@@ -1537,6 +1765,12 @@
           </w:p>
           <w:p>
             <w:pPr>
+              <w:pStyle w:val="ListParagraph"/>
+              <w:numPr>
+                <w:ilvl w:val="0"/>
+                <w:numId w:val="1"/>
+              </w:numPr>
+              <w:ind w:left="315"/>
               <w:rPr>
                 <w:rFonts w:ascii="Leelawadee" w:hAnsi="Leelawadee" w:cs="Leelawadee"/>
                 <w:sz w:val="28"/>
@@ -1554,74 +1788,122 @@
           </w:p>
           <w:p>
             <w:pPr>
-              <w:rPr>
-                <w:rFonts w:ascii="Leelawadee" w:hAnsi="Leelawadee" w:cs="Leelawadee"/>
-                <w:sz w:val="28"/>
-                <w:szCs w:val="28"/>
-              </w:rPr>
-            </w:pPr>
-            <w:r>
-              <w:rPr>
-                <w:rFonts w:ascii="Leelawadee" w:hAnsi="Leelawadee" w:cs="Leelawadee"/>
-                <w:sz w:val="28"/>
-                <w:szCs w:val="28"/>
-              </w:rPr>
-              <w:t>Screen-to-body: 87.45 %</w:t>
-            </w:r>
-          </w:p>
-          <w:p>
-            <w:pPr>
-              <w:rPr>
-                <w:rFonts w:ascii="Leelawadee" w:hAnsi="Leelawadee" w:cs="Leelawadee"/>
-                <w:sz w:val="28"/>
-                <w:szCs w:val="28"/>
-              </w:rPr>
-            </w:pPr>
-            <w:r>
-              <w:rPr>
-                <w:rFonts w:ascii="Leelawadee" w:hAnsi="Leelawadee" w:cs="Leelawadee"/>
-                <w:sz w:val="28"/>
-                <w:szCs w:val="28"/>
-              </w:rPr>
-              <w:t>Peak brightness: 1200 cd/m2 (nit)</w:t>
-            </w:r>
-          </w:p>
-          <w:p>
-            <w:pPr>
-              <w:rPr>
-                <w:rFonts w:ascii="Leelawadee" w:hAnsi="Leelawadee" w:cs="Leelawadee"/>
-                <w:sz w:val="28"/>
-                <w:szCs w:val="28"/>
-              </w:rPr>
-            </w:pPr>
-            <w:r>
-              <w:rPr>
-                <w:rFonts w:ascii="Leelawadee" w:hAnsi="Leelawadee" w:cs="Leelawadee"/>
-                <w:sz w:val="28"/>
-                <w:szCs w:val="28"/>
-              </w:rPr>
-              <w:t>Features: HDR video support, Oleophobic coating, Scratch-resistant glass (Ceramic Shield), Ambient light sensor, Proximity sensor</w:t>
-            </w:r>
-          </w:p>
-          <w:p>
-            <w:pPr>
-              <w:rPr>
-                <w:rFonts w:ascii="Leelawadee" w:hAnsi="Leelawadee" w:cs="Leelawadee"/>
-                <w:sz w:val="28"/>
-                <w:szCs w:val="28"/>
-              </w:rPr>
-            </w:pPr>
-            <w:r>
-              <w:rPr>
-                <w:rFonts w:ascii="Leelawadee" w:hAnsi="Leelawadee" w:cs="Leelawadee"/>
-                <w:sz w:val="28"/>
-                <w:szCs w:val="28"/>
-              </w:rPr>
-              <w:t>System chip: Apple A14 Bionic</w:t>
-            </w:r>
-          </w:p>
-          <w:p>
-            <w:pPr>
+              <w:pStyle w:val="ListParagraph"/>
+              <w:numPr>
+                <w:ilvl w:val="0"/>
+                <w:numId w:val="1"/>
+              </w:numPr>
+              <w:ind w:left="315"/>
+              <w:rPr>
+                <w:rFonts w:ascii="Leelawadee" w:hAnsi="Leelawadee" w:cs="Leelawadee"/>
+                <w:sz w:val="28"/>
+                <w:szCs w:val="28"/>
+              </w:rPr>
+            </w:pPr>
+            <w:r>
+              <w:rPr>
+                <w:rFonts w:ascii="Leelawadee" w:hAnsi="Leelawadee" w:cs="Leelawadee"/>
+                <w:sz w:val="28"/>
+                <w:szCs w:val="28"/>
+              </w:rPr>
+              <w:t>Screen-to-Body Ratio: 87.45%</w:t>
+            </w:r>
+          </w:p>
+          <w:p>
+            <w:pPr>
+              <w:pStyle w:val="ListParagraph"/>
+              <w:numPr>
+                <w:ilvl w:val="0"/>
+                <w:numId w:val="1"/>
+              </w:numPr>
+              <w:ind w:left="315"/>
+              <w:rPr>
+                <w:rFonts w:ascii="Leelawadee" w:hAnsi="Leelawadee" w:cs="Leelawadee"/>
+                <w:sz w:val="28"/>
+                <w:szCs w:val="28"/>
+              </w:rPr>
+            </w:pPr>
+            <w:r>
+              <w:rPr>
+                <w:rFonts w:ascii="Leelawadee" w:hAnsi="Leelawadee" w:cs="Leelawadee"/>
+                <w:sz w:val="28"/>
+                <w:szCs w:val="28"/>
+              </w:rPr>
+              <w:t>Peak Brightness: 1200 cd/m² (nits)</w:t>
+            </w:r>
+          </w:p>
+          <w:p>
+            <w:pPr>
+              <w:pStyle w:val="ListParagraph"/>
+              <w:numPr>
+                <w:ilvl w:val="0"/>
+                <w:numId w:val="1"/>
+              </w:numPr>
+              <w:ind w:left="315"/>
+              <w:rPr>
+                <w:rFonts w:ascii="Leelawadee" w:hAnsi="Leelawadee" w:cs="Leelawadee"/>
+                <w:sz w:val="28"/>
+                <w:szCs w:val="28"/>
+              </w:rPr>
+            </w:pPr>
+            <w:r>
+              <w:rPr>
+                <w:rFonts w:ascii="Leelawadee" w:hAnsi="Leelawadee" w:cs="Leelawadee"/>
+                <w:sz w:val="28"/>
+                <w:szCs w:val="28"/>
+              </w:rPr>
+              <w:t xml:space="preserve">Features: HDR video support, </w:t>
+            </w:r>
+            <w:proofErr w:type="spellStart"/>
+            <w:r>
+              <w:rPr>
+                <w:rFonts w:ascii="Leelawadee" w:hAnsi="Leelawadee" w:cs="Leelawadee"/>
+                <w:sz w:val="28"/>
+                <w:szCs w:val="28"/>
+              </w:rPr>
+              <w:t>oleophobic</w:t>
+            </w:r>
+            <w:proofErr w:type="spellEnd"/>
+            <w:r>
+              <w:rPr>
+                <w:rFonts w:ascii="Leelawadee" w:hAnsi="Leelawadee" w:cs="Leelawadee"/>
+                <w:sz w:val="28"/>
+                <w:szCs w:val="28"/>
+              </w:rPr>
+              <w:t xml:space="preserve"> coating, scratch-resistant glass (Ceramic Shield), ambient light sensor, proximity sensor</w:t>
+            </w:r>
+          </w:p>
+          <w:p>
+            <w:pPr>
+              <w:pStyle w:val="ListParagraph"/>
+              <w:numPr>
+                <w:ilvl w:val="0"/>
+                <w:numId w:val="1"/>
+              </w:numPr>
+              <w:ind w:left="315"/>
+              <w:rPr>
+                <w:rFonts w:ascii="Leelawadee" w:hAnsi="Leelawadee" w:cs="Leelawadee"/>
+                <w:sz w:val="28"/>
+                <w:szCs w:val="28"/>
+              </w:rPr>
+            </w:pPr>
+            <w:r>
+              <w:rPr>
+                <w:rFonts w:ascii="Leelawadee" w:hAnsi="Leelawadee" w:cs="Leelawadee"/>
+                <w:sz w:val="28"/>
+                <w:szCs w:val="28"/>
+              </w:rPr>
+              <w:t>System Chip: Apple A14 Bionic</w:t>
+            </w:r>
+          </w:p>
+          <w:p>
+            <w:pPr>
+              <w:pStyle w:val="ListParagraph"/>
+              <w:numPr>
+                <w:ilvl w:val="0"/>
+                <w:numId w:val="1"/>
+              </w:numPr>
+              <w:ind w:left="315"/>
               <w:rPr>
                 <w:rFonts w:ascii="Leelawadee" w:hAnsi="Leelawadee" w:cs="Leelawadee"/>
                 <w:sz w:val="24"/>
@@ -1645,7 +1927,7 @@
         </w:trPr>
         <w:tc>
           <w:tcPr>
-            <w:tcW w:w="615" w:type="dxa"/>
+            <w:tcW w:w="614" w:type="dxa"/>
             <w:tcBorders>
               <w:top w:val="single" w:sz="18" w:space="0" w:color="auto"/>
               <w:bottom w:val="single" w:sz="18" w:space="0" w:color="auto"/>
@@ -1666,14 +1948,13 @@
                 <w:sz w:val="28"/>
                 <w:szCs w:val="28"/>
               </w:rPr>
-              <w:lastRenderedPageBreak/>
               <w:t>1</w:t>
             </w:r>
           </w:p>
         </w:tc>
         <w:tc>
           <w:tcPr>
-            <w:tcW w:w="1478" w:type="dxa"/>
+            <w:tcW w:w="1204" w:type="dxa"/>
             <w:tcBorders>
               <w:top w:val="single" w:sz="18" w:space="0" w:color="auto"/>
               <w:bottom w:val="single" w:sz="18" w:space="0" w:color="auto"/>
@@ -1688,6 +1969,7 @@
                 <w:szCs w:val="28"/>
               </w:rPr>
             </w:pPr>
+            <w:proofErr w:type="spellStart"/>
             <w:r>
               <w:rPr>
                 <w:rFonts w:ascii="Leelawadee" w:hAnsi="Leelawadee" w:cs="Leelawadee"/>
@@ -1696,11 +1978,12 @@
               </w:rPr>
               <w:t>Oppo</w:t>
             </w:r>
+            <w:proofErr w:type="spellEnd"/>
           </w:p>
         </w:tc>
         <w:tc>
           <w:tcPr>
-            <w:tcW w:w="6237" w:type="dxa"/>
+            <w:tcW w:w="6532" w:type="dxa"/>
             <w:tcBorders>
               <w:top w:val="single" w:sz="18" w:space="0" w:color="auto"/>
               <w:bottom w:val="single" w:sz="18" w:space="0" w:color="auto"/>
@@ -1714,19 +1997,29 @@
                 <w:szCs w:val="26"/>
               </w:rPr>
             </w:pPr>
-            <w:r>
-              <w:rPr>
-                <w:rFonts w:ascii="Leelawadee" w:hAnsi="Leelawadee" w:cs="Leelawadee"/>
-                <w:sz w:val="26"/>
-                <w:szCs w:val="26"/>
-              </w:rPr>
-              <w:t>Oppo Reno7 256GB 8GB 4G Cosmic Black</w:t>
+            <w:proofErr w:type="spellStart"/>
+            <w:r>
+              <w:rPr>
+                <w:rFonts w:ascii="Leelawadee" w:hAnsi="Leelawadee" w:cs="Leelawadee"/>
+                <w:sz w:val="26"/>
+                <w:szCs w:val="26"/>
+              </w:rPr>
+              <w:t>Oppo</w:t>
+            </w:r>
+            <w:proofErr w:type="spellEnd"/>
+            <w:r>
+              <w:rPr>
+                <w:rFonts w:ascii="Leelawadee" w:hAnsi="Leelawadee" w:cs="Leelawadee"/>
+                <w:sz w:val="26"/>
+                <w:szCs w:val="26"/>
+              </w:rPr>
+              <w:t xml:space="preserve"> Reno7 256GB 8GB 4G Cosmic Black</w:t>
             </w:r>
           </w:p>
         </w:tc>
         <w:tc>
           <w:tcPr>
-            <w:tcW w:w="7513" w:type="dxa"/>
+            <w:tcW w:w="7493" w:type="dxa"/>
             <w:tcBorders>
               <w:top w:val="single" w:sz="18" w:space="0" w:color="auto"/>
               <w:bottom w:val="single" w:sz="18" w:space="0" w:color="auto"/>
@@ -1879,49 +2172,6 @@
                 <w:szCs w:val="26"/>
               </w:rPr>
             </w:pPr>
-            <w:r>
-              <w:rPr>
-                <w:rFonts w:ascii="Leelawadee" w:hAnsi="Leelawadee" w:cs="Leelawadee"/>
-                <w:b/>
-                <w:bCs/>
-                <w:sz w:val="26"/>
-                <w:szCs w:val="26"/>
-              </w:rPr>
-              <w:t>About this item</w:t>
-            </w:r>
-          </w:p>
-          <w:p>
-            <w:pPr>
-              <w:rPr>
-                <w:rFonts w:ascii="Leelawadee" w:hAnsi="Leelawadee" w:cs="Leelawadee"/>
-                <w:sz w:val="26"/>
-                <w:szCs w:val="26"/>
-              </w:rPr>
-            </w:pPr>
-            <w:r>
-              <w:rPr>
-                <w:rFonts w:ascii="Leelawadee" w:hAnsi="Leelawadee" w:cs="Leelawadee"/>
-                <w:sz w:val="26"/>
-                <w:szCs w:val="26"/>
-              </w:rPr>
-              <w:t>Rear Camera 64MP+8MP+2MP,Front Camera (MP) 32MP,MTK900,Battery Size (mAH)</w:t>
-            </w:r>
-            <w:r>
-              <w:rPr>
-                <w:rFonts w:ascii="Leelawadee" w:hAnsi="Leelawadee" w:cs="Leelawadee"/>
-                <w:sz w:val="26"/>
-                <w:szCs w:val="26"/>
-              </w:rPr>
-              <w:t xml:space="preserve"> </w:t>
-            </w:r>
-            <w:r>
-              <w:rPr>
-                <w:rFonts w:ascii="Leelawadee" w:hAnsi="Leelawadee" w:cs="Leelawadee"/>
-                <w:sz w:val="26"/>
-                <w:szCs w:val="26"/>
-              </w:rPr>
-              <w:t>4500mAh</w:t>
-            </w:r>
           </w:p>
         </w:tc>
       </w:tr>
@@ -1931,7 +2181,7 @@
         </w:trPr>
         <w:tc>
           <w:tcPr>
-            <w:tcW w:w="615" w:type="dxa"/>
+            <w:tcW w:w="614" w:type="dxa"/>
             <w:tcBorders>
               <w:top w:val="single" w:sz="18" w:space="0" w:color="auto"/>
               <w:bottom w:val="single" w:sz="18" w:space="0" w:color="auto"/>
@@ -1958,7 +2208,7 @@
         </w:tc>
         <w:tc>
           <w:tcPr>
-            <w:tcW w:w="1478" w:type="dxa"/>
+            <w:tcW w:w="1204" w:type="dxa"/>
             <w:tcBorders>
               <w:top w:val="single" w:sz="18" w:space="0" w:color="auto"/>
               <w:bottom w:val="single" w:sz="18" w:space="0" w:color="auto"/>
@@ -1973,6 +2223,7 @@
                 <w:szCs w:val="28"/>
               </w:rPr>
             </w:pPr>
+            <w:proofErr w:type="spellStart"/>
             <w:r>
               <w:rPr>
                 <w:rFonts w:ascii="Leelawadee" w:hAnsi="Leelawadee" w:cs="Leelawadee"/>
@@ -1981,11 +2232,12 @@
               </w:rPr>
               <w:t>Oppo</w:t>
             </w:r>
+            <w:proofErr w:type="spellEnd"/>
           </w:p>
         </w:tc>
         <w:tc>
           <w:tcPr>
-            <w:tcW w:w="6237" w:type="dxa"/>
+            <w:tcW w:w="6532" w:type="dxa"/>
             <w:tcBorders>
               <w:top w:val="single" w:sz="18" w:space="0" w:color="auto"/>
               <w:bottom w:val="single" w:sz="18" w:space="0" w:color="auto"/>
@@ -1999,19 +2251,29 @@
                 <w:szCs w:val="26"/>
               </w:rPr>
             </w:pPr>
-            <w:r>
-              <w:rPr>
-                <w:rFonts w:ascii="Leelawadee" w:hAnsi="Leelawadee" w:cs="Leelawadee"/>
-                <w:sz w:val="26"/>
-                <w:szCs w:val="26"/>
-              </w:rPr>
-              <w:t>Oppo A16 Dual sim - 4GB RAM - 64GB ROM, Blue</w:t>
+            <w:proofErr w:type="spellStart"/>
+            <w:r>
+              <w:rPr>
+                <w:rFonts w:ascii="Leelawadee" w:hAnsi="Leelawadee" w:cs="Leelawadee"/>
+                <w:sz w:val="26"/>
+                <w:szCs w:val="26"/>
+              </w:rPr>
+              <w:t>Oppo</w:t>
+            </w:r>
+            <w:proofErr w:type="spellEnd"/>
+            <w:r>
+              <w:rPr>
+                <w:rFonts w:ascii="Leelawadee" w:hAnsi="Leelawadee" w:cs="Leelawadee"/>
+                <w:sz w:val="26"/>
+                <w:szCs w:val="26"/>
+              </w:rPr>
+              <w:t xml:space="preserve"> A16 Dual sim - 4GB RAM - 64GB ROM, Blue</w:t>
             </w:r>
           </w:p>
         </w:tc>
         <w:tc>
           <w:tcPr>
-            <w:tcW w:w="7513" w:type="dxa"/>
+            <w:tcW w:w="7493" w:type="dxa"/>
             <w:tcBorders>
               <w:top w:val="single" w:sz="18" w:space="0" w:color="auto"/>
               <w:bottom w:val="single" w:sz="18" w:space="0" w:color="auto"/>
@@ -2021,6 +2283,126 @@
             <w:pPr>
               <w:rPr>
                 <w:rFonts w:ascii="Leelawadee" w:hAnsi="Leelawadee" w:cs="Leelawadee"/>
+                <w:b/>
+                <w:bCs/>
+                <w:sz w:val="26"/>
+                <w:szCs w:val="26"/>
+              </w:rPr>
+            </w:pPr>
+            <w:r>
+              <w:rPr>
+                <w:rFonts w:ascii="Leelawadee" w:hAnsi="Leelawadee" w:cs="Leelawadee"/>
+                <w:b/>
+                <w:bCs/>
+                <w:sz w:val="26"/>
+                <w:szCs w:val="26"/>
+              </w:rPr>
+              <w:t>About this item</w:t>
+            </w:r>
+          </w:p>
+          <w:p>
+            <w:pPr>
+              <w:pStyle w:val="ListParagraph"/>
+              <w:numPr>
+                <w:ilvl w:val="0"/>
+                <w:numId w:val="2"/>
+              </w:numPr>
+              <w:ind w:left="405"/>
+              <w:rPr>
+                <w:rFonts w:ascii="Leelawadee" w:hAnsi="Leelawadee" w:cs="Leelawadee"/>
+                <w:sz w:val="26"/>
+                <w:szCs w:val="26"/>
+              </w:rPr>
+            </w:pPr>
+            <w:r>
+              <w:rPr>
+                <w:rFonts w:ascii="Leelawadee" w:hAnsi="Leelawadee" w:cs="Leelawadee"/>
+                <w:sz w:val="26"/>
+                <w:szCs w:val="26"/>
+              </w:rPr>
+              <w:t>Rear Camera: 64MP + 8MP + 2MP</w:t>
+            </w:r>
+          </w:p>
+          <w:p>
+            <w:pPr>
+              <w:pStyle w:val="ListParagraph"/>
+              <w:numPr>
+                <w:ilvl w:val="0"/>
+                <w:numId w:val="2"/>
+              </w:numPr>
+              <w:ind w:left="405"/>
+              <w:rPr>
+                <w:rFonts w:ascii="Leelawadee" w:hAnsi="Leelawadee" w:cs="Leelawadee"/>
+                <w:sz w:val="26"/>
+                <w:szCs w:val="26"/>
+              </w:rPr>
+            </w:pPr>
+            <w:r>
+              <w:rPr>
+                <w:rFonts w:ascii="Leelawadee" w:hAnsi="Leelawadee" w:cs="Leelawadee"/>
+                <w:sz w:val="26"/>
+                <w:szCs w:val="26"/>
+              </w:rPr>
+              <w:t>Front Camera: 32MP</w:t>
+            </w:r>
+          </w:p>
+          <w:p>
+            <w:pPr>
+              <w:pStyle w:val="ListParagraph"/>
+              <w:numPr>
+                <w:ilvl w:val="0"/>
+                <w:numId w:val="2"/>
+              </w:numPr>
+              <w:ind w:left="405"/>
+              <w:rPr>
+                <w:rFonts w:ascii="Leelawadee" w:hAnsi="Leelawadee" w:cs="Leelawadee"/>
+                <w:sz w:val="26"/>
+                <w:szCs w:val="26"/>
+              </w:rPr>
+            </w:pPr>
+            <w:r>
+              <w:rPr>
+                <w:rFonts w:ascii="Leelawadee" w:hAnsi="Leelawadee" w:cs="Leelawadee"/>
+                <w:sz w:val="26"/>
+                <w:szCs w:val="26"/>
+              </w:rPr>
+              <w:t>Processor: MTK900</w:t>
+            </w:r>
+          </w:p>
+          <w:p>
+            <w:pPr>
+              <w:pStyle w:val="ListParagraph"/>
+              <w:numPr>
+                <w:ilvl w:val="0"/>
+                <w:numId w:val="2"/>
+              </w:numPr>
+              <w:ind w:left="405"/>
+              <w:rPr>
+                <w:rFonts w:ascii="Leelawadee" w:hAnsi="Leelawadee" w:cs="Leelawadee"/>
+                <w:sz w:val="26"/>
+                <w:szCs w:val="26"/>
+              </w:rPr>
+            </w:pPr>
+            <w:r>
+              <w:rPr>
+                <w:rFonts w:ascii="Leelawadee" w:hAnsi="Leelawadee" w:cs="Leelawadee"/>
+                <w:sz w:val="26"/>
+                <w:szCs w:val="26"/>
+              </w:rPr>
+              <w:lastRenderedPageBreak/>
+              <w:t>Battery Size: 4500mAh</w:t>
+            </w:r>
+          </w:p>
+          <w:p>
+            <w:pPr>
+              <w:pStyle w:val="ListParagraph"/>
+              <w:numPr>
+                <w:ilvl w:val="0"/>
+                <w:numId w:val="2"/>
+              </w:numPr>
+              <w:ind w:left="405"/>
+              <w:rPr>
+                <w:rFonts w:ascii="Leelawadee" w:hAnsi="Leelawadee" w:cs="Leelawadee"/>
                 <w:sz w:val="26"/>
                 <w:szCs w:val="26"/>
               </w:rPr>
@@ -2036,120 +2418,140 @@
           </w:p>
           <w:p>
             <w:pPr>
-              <w:rPr>
-                <w:rFonts w:ascii="Leelawadee" w:hAnsi="Leelawadee" w:cs="Leelawadee"/>
-                <w:sz w:val="26"/>
-                <w:szCs w:val="26"/>
-              </w:rPr>
-            </w:pPr>
-            <w:r>
-              <w:rPr>
-                <w:rFonts w:ascii="Leelawadee" w:hAnsi="Leelawadee" w:cs="Leelawadee"/>
-                <w:sz w:val="26"/>
-                <w:szCs w:val="26"/>
-              </w:rPr>
-              <w:t>Cellular technology: 4G</w:t>
-            </w:r>
-          </w:p>
-          <w:p>
-            <w:pPr>
-              <w:rPr>
-                <w:rFonts w:ascii="Leelawadee" w:hAnsi="Leelawadee" w:cs="Leelawadee"/>
-                <w:sz w:val="26"/>
-                <w:szCs w:val="26"/>
-              </w:rPr>
-            </w:pPr>
-            <w:r>
-              <w:rPr>
-                <w:rFonts w:ascii="Leelawadee" w:hAnsi="Leelawadee" w:cs="Leelawadee"/>
-                <w:sz w:val="26"/>
-                <w:szCs w:val="26"/>
-              </w:rPr>
-              <w:t>Memory storage capacity: 64</w:t>
-            </w:r>
-            <w:r>
-              <w:rPr>
-                <w:rFonts w:ascii="Leelawadee" w:hAnsi="Leelawadee" w:cs="Leelawadee"/>
-                <w:sz w:val="26"/>
-                <w:szCs w:val="26"/>
-              </w:rPr>
-              <w:t>GB</w:t>
-            </w:r>
-          </w:p>
-          <w:p>
-            <w:pPr>
-              <w:rPr>
-                <w:rFonts w:ascii="Leelawadee" w:hAnsi="Leelawadee" w:cs="Leelawadee"/>
-                <w:sz w:val="26"/>
-                <w:szCs w:val="26"/>
-              </w:rPr>
-            </w:pPr>
-            <w:r>
-              <w:rPr>
-                <w:rFonts w:ascii="Leelawadee" w:hAnsi="Leelawadee" w:cs="Leelawadee"/>
-                <w:sz w:val="26"/>
-                <w:szCs w:val="26"/>
-              </w:rPr>
-              <w:t>Color: Pearl blue</w:t>
-            </w:r>
-          </w:p>
-          <w:p>
-            <w:pPr>
-              <w:rPr>
-                <w:rFonts w:ascii="Leelawadee" w:hAnsi="Leelawadee" w:cs="Leelawadee"/>
-                <w:sz w:val="26"/>
-                <w:szCs w:val="26"/>
-              </w:rPr>
-            </w:pPr>
-            <w:r>
-              <w:rPr>
-                <w:rFonts w:ascii="Leelawadee" w:hAnsi="Leelawadee" w:cs="Leelawadee"/>
-                <w:sz w:val="26"/>
-                <w:szCs w:val="26"/>
-              </w:rPr>
-              <w:t>SIM card slot count: Dual SIM</w:t>
-            </w:r>
-          </w:p>
-          <w:p>
-            <w:pPr>
-              <w:rPr>
-                <w:rFonts w:ascii="Leelawadee" w:hAnsi="Leelawadee" w:cs="Leelawadee"/>
-                <w:sz w:val="26"/>
-                <w:szCs w:val="26"/>
-              </w:rPr>
-            </w:pPr>
-            <w:r>
-              <w:rPr>
-                <w:rFonts w:ascii="Leelawadee" w:hAnsi="Leelawadee" w:cs="Leelawadee"/>
-                <w:sz w:val="26"/>
-                <w:szCs w:val="26"/>
-              </w:rPr>
-              <w:t>Form factor</w:t>
-            </w:r>
-            <w:r>
-              <w:rPr>
-                <w:rFonts w:ascii="Leelawadee" w:hAnsi="Leelawadee" w:cs="Leelawadee"/>
-                <w:sz w:val="26"/>
-                <w:szCs w:val="26"/>
-              </w:rPr>
-              <w:t>: Basic Case</w:t>
-            </w:r>
-          </w:p>
-          <w:p>
-            <w:pPr>
-              <w:rPr>
-                <w:rFonts w:ascii="Leelawadee" w:hAnsi="Leelawadee" w:cs="Leelawadee"/>
-                <w:sz w:val="26"/>
-                <w:szCs w:val="26"/>
-              </w:rPr>
-            </w:pPr>
-            <w:r>
-              <w:rPr>
-                <w:rFonts w:ascii="Leelawadee" w:hAnsi="Leelawadee" w:cs="Leelawadee"/>
-                <w:sz w:val="26"/>
-                <w:szCs w:val="26"/>
-              </w:rPr>
-              <w:t>Weight: 1Grams</w:t>
+              <w:pStyle w:val="ListParagraph"/>
+              <w:numPr>
+                <w:ilvl w:val="0"/>
+                <w:numId w:val="2"/>
+              </w:numPr>
+              <w:ind w:left="405"/>
+              <w:rPr>
+                <w:rFonts w:ascii="Leelawadee" w:hAnsi="Leelawadee" w:cs="Leelawadee"/>
+                <w:sz w:val="26"/>
+                <w:szCs w:val="26"/>
+              </w:rPr>
+            </w:pPr>
+            <w:r>
+              <w:rPr>
+                <w:rFonts w:ascii="Leelawadee" w:hAnsi="Leelawadee" w:cs="Leelawadee"/>
+                <w:sz w:val="26"/>
+                <w:szCs w:val="26"/>
+              </w:rPr>
+              <w:t>Cellular Technology: 4G</w:t>
+            </w:r>
+          </w:p>
+          <w:p>
+            <w:pPr>
+              <w:pStyle w:val="ListParagraph"/>
+              <w:numPr>
+                <w:ilvl w:val="0"/>
+                <w:numId w:val="2"/>
+              </w:numPr>
+              <w:ind w:left="405"/>
+              <w:rPr>
+                <w:rFonts w:ascii="Leelawadee" w:hAnsi="Leelawadee" w:cs="Leelawadee"/>
+                <w:sz w:val="26"/>
+                <w:szCs w:val="26"/>
+              </w:rPr>
+            </w:pPr>
+            <w:r>
+              <w:rPr>
+                <w:rFonts w:ascii="Leelawadee" w:hAnsi="Leelawadee" w:cs="Leelawadee"/>
+                <w:sz w:val="26"/>
+                <w:szCs w:val="26"/>
+              </w:rPr>
+              <w:t>Memory Storage Capacity: 64GB</w:t>
+            </w:r>
+          </w:p>
+          <w:p>
+            <w:pPr>
+              <w:pStyle w:val="ListParagraph"/>
+              <w:numPr>
+                <w:ilvl w:val="0"/>
+                <w:numId w:val="2"/>
+              </w:numPr>
+              <w:ind w:left="405"/>
+              <w:rPr>
+                <w:rFonts w:ascii="Leelawadee" w:hAnsi="Leelawadee" w:cs="Leelawadee"/>
+                <w:sz w:val="26"/>
+                <w:szCs w:val="26"/>
+              </w:rPr>
+            </w:pPr>
+            <w:r>
+              <w:rPr>
+                <w:rFonts w:ascii="Leelawadee" w:hAnsi="Leelawadee" w:cs="Leelawadee"/>
+                <w:sz w:val="26"/>
+                <w:szCs w:val="26"/>
+              </w:rPr>
+              <w:t>Color: Pearl Blue</w:t>
+            </w:r>
+          </w:p>
+          <w:p>
+            <w:pPr>
+              <w:pStyle w:val="ListParagraph"/>
+              <w:numPr>
+                <w:ilvl w:val="0"/>
+                <w:numId w:val="2"/>
+              </w:numPr>
+              <w:ind w:left="405"/>
+              <w:rPr>
+                <w:rFonts w:ascii="Leelawadee" w:hAnsi="Leelawadee" w:cs="Leelawadee"/>
+                <w:sz w:val="26"/>
+                <w:szCs w:val="26"/>
+              </w:rPr>
+            </w:pPr>
+            <w:r>
+              <w:rPr>
+                <w:rFonts w:ascii="Leelawadee" w:hAnsi="Leelawadee" w:cs="Leelawadee"/>
+                <w:sz w:val="26"/>
+                <w:szCs w:val="26"/>
+              </w:rPr>
+              <w:t>SIM Card Slot Count: Dual SIM</w:t>
+            </w:r>
+          </w:p>
+          <w:p>
+            <w:pPr>
+              <w:pStyle w:val="ListParagraph"/>
+              <w:numPr>
+                <w:ilvl w:val="0"/>
+                <w:numId w:val="2"/>
+              </w:numPr>
+              <w:ind w:left="405"/>
+              <w:rPr>
+                <w:rFonts w:ascii="Leelawadee" w:hAnsi="Leelawadee" w:cs="Leelawadee"/>
+                <w:sz w:val="26"/>
+                <w:szCs w:val="26"/>
+              </w:rPr>
+            </w:pPr>
+            <w:r>
+              <w:rPr>
+                <w:rFonts w:ascii="Leelawadee" w:hAnsi="Leelawadee" w:cs="Leelawadee"/>
+                <w:sz w:val="26"/>
+                <w:szCs w:val="26"/>
+              </w:rPr>
+              <w:t>Form Factor: Basic Case</w:t>
+            </w:r>
+          </w:p>
+          <w:p>
+            <w:pPr>
+              <w:pStyle w:val="ListParagraph"/>
+              <w:numPr>
+                <w:ilvl w:val="0"/>
+                <w:numId w:val="2"/>
+              </w:numPr>
+              <w:ind w:left="405"/>
+              <w:rPr>
+                <w:rFonts w:ascii="Leelawadee" w:hAnsi="Leelawadee" w:cs="Leelawadee"/>
+                <w:sz w:val="26"/>
+                <w:szCs w:val="26"/>
+              </w:rPr>
+            </w:pPr>
+            <w:r>
+              <w:rPr>
+                <w:rFonts w:ascii="Leelawadee" w:hAnsi="Leelawadee" w:cs="Leelawadee"/>
+                <w:sz w:val="26"/>
+                <w:szCs w:val="26"/>
+              </w:rPr>
+              <w:t>Weight: 1 Gram</w:t>
             </w:r>
           </w:p>
         </w:tc>
@@ -2160,7 +2562,7 @@
         </w:trPr>
         <w:tc>
           <w:tcPr>
-            <w:tcW w:w="615" w:type="dxa"/>
+            <w:tcW w:w="614" w:type="dxa"/>
             <w:tcBorders>
               <w:top w:val="single" w:sz="18" w:space="0" w:color="auto"/>
               <w:bottom w:val="single" w:sz="18" w:space="0" w:color="auto"/>
@@ -2188,7 +2590,7 @@
         </w:tc>
         <w:tc>
           <w:tcPr>
-            <w:tcW w:w="1478" w:type="dxa"/>
+            <w:tcW w:w="1204" w:type="dxa"/>
             <w:tcBorders>
               <w:top w:val="single" w:sz="18" w:space="0" w:color="auto"/>
               <w:bottom w:val="single" w:sz="18" w:space="0" w:color="auto"/>
@@ -2203,6 +2605,7 @@
                 <w:szCs w:val="28"/>
               </w:rPr>
             </w:pPr>
+            <w:proofErr w:type="spellStart"/>
             <w:r>
               <w:rPr>
                 <w:rFonts w:ascii="Leelawadee" w:hAnsi="Leelawadee" w:cs="Leelawadee"/>
@@ -2219,11 +2622,12 @@
               </w:rPr>
               <w:t>amsung</w:t>
             </w:r>
+            <w:proofErr w:type="spellEnd"/>
           </w:p>
         </w:tc>
         <w:tc>
           <w:tcPr>
-            <w:tcW w:w="6237" w:type="dxa"/>
+            <w:tcW w:w="6532" w:type="dxa"/>
             <w:tcBorders>
               <w:top w:val="single" w:sz="18" w:space="0" w:color="auto"/>
               <w:bottom w:val="single" w:sz="18" w:space="0" w:color="auto"/>
@@ -2249,7 +2653,7 @@
         </w:tc>
         <w:tc>
           <w:tcPr>
-            <w:tcW w:w="7513" w:type="dxa"/>
+            <w:tcW w:w="7493" w:type="dxa"/>
             <w:tcBorders>
               <w:top w:val="single" w:sz="18" w:space="0" w:color="auto"/>
               <w:bottom w:val="single" w:sz="18" w:space="0" w:color="auto"/>
@@ -2477,7 +2881,7 @@
         </w:trPr>
         <w:tc>
           <w:tcPr>
-            <w:tcW w:w="615" w:type="dxa"/>
+            <w:tcW w:w="614" w:type="dxa"/>
             <w:tcBorders>
               <w:top w:val="single" w:sz="18" w:space="0" w:color="auto"/>
               <w:bottom w:val="single" w:sz="18" w:space="0" w:color="auto"/>
@@ -2504,7 +2908,7 @@
         </w:tc>
         <w:tc>
           <w:tcPr>
-            <w:tcW w:w="1478" w:type="dxa"/>
+            <w:tcW w:w="1204" w:type="dxa"/>
             <w:tcBorders>
               <w:top w:val="single" w:sz="18" w:space="0" w:color="auto"/>
               <w:bottom w:val="single" w:sz="18" w:space="0" w:color="auto"/>
@@ -2531,7 +2935,7 @@
         </w:tc>
         <w:tc>
           <w:tcPr>
-            <w:tcW w:w="6237" w:type="dxa"/>
+            <w:tcW w:w="6532" w:type="dxa"/>
             <w:tcBorders>
               <w:top w:val="single" w:sz="18" w:space="0" w:color="auto"/>
               <w:bottom w:val="single" w:sz="18" w:space="0" w:color="auto"/>
@@ -2557,7 +2961,7 @@
         </w:tc>
         <w:tc>
           <w:tcPr>
-            <w:tcW w:w="7513" w:type="dxa"/>
+            <w:tcW w:w="7493" w:type="dxa"/>
             <w:tcBorders>
               <w:top w:val="single" w:sz="18" w:space="0" w:color="auto"/>
               <w:bottom w:val="single" w:sz="18" w:space="0" w:color="auto"/>
@@ -2785,41 +3189,7 @@
                 <w:sz w:val="26"/>
                 <w:szCs w:val="26"/>
               </w:rPr>
-              <w:t>Feast your eyes on vibrant details with the FHD+ Super AMOLED display. With the expansive 6.5-inch Infinity-O Display, enjoy vivid outdoor visibility up to 800 nits while reducing blue light with the Eye Comfort Shield.</w:t>
-            </w:r>
-          </w:p>
-          <w:p>
-            <w:pPr>
-              <w:rPr>
-                <w:rFonts w:ascii="Leelawadee" w:hAnsi="Leelawadee" w:cs="Leelawadee"/>
-                <w:sz w:val="26"/>
-                <w:szCs w:val="26"/>
-              </w:rPr>
-            </w:pPr>
-            <w:r>
-              <w:rPr>
-                <w:rFonts w:ascii="Leelawadee" w:hAnsi="Leelawadee" w:cs="Leelawadee"/>
-                <w:sz w:val="26"/>
-                <w:szCs w:val="26"/>
-              </w:rPr>
-              <w:t>The multi-lens camera on the Galaxy A53 5G takes photos to the next level. Get crisper, clearer shots with the 64MP OIS Camera, expand your viewing angle with the Ultra Wide Camera, customize focus with the Depth Camera and get closer to details with the Macro Camera.</w:t>
-            </w:r>
-          </w:p>
-          <w:p>
-            <w:pPr>
-              <w:rPr>
-                <w:rFonts w:ascii="Leelawadee" w:hAnsi="Leelawadee" w:cs="Leelawadee"/>
-                <w:sz w:val="26"/>
-                <w:szCs w:val="26"/>
-              </w:rPr>
-            </w:pPr>
-            <w:r>
-              <w:rPr>
-                <w:rFonts w:ascii="Leelawadee" w:hAnsi="Leelawadee" w:cs="Leelawadee"/>
-                <w:sz w:val="26"/>
-                <w:szCs w:val="26"/>
-              </w:rPr>
-              <w:t xml:space="preserve">Time to get to work. Powered with a 5nm Octa-core processor, your Galaxy is built to handle heavy-duty multitasking. RAM </w:t>
+              <w:t xml:space="preserve">Experience stunning details with the FHD+ Super AMOLED display. The expansive 6.5-inch Infinity-O Display offers vibrant outdoor visibility of up to 800 nits while minimizing </w:t>
             </w:r>
             <w:r>
               <w:rPr>
@@ -2828,7 +3198,59 @@
                 <w:szCs w:val="26"/>
               </w:rPr>
               <w:lastRenderedPageBreak/>
-              <w:t>Plus reads your usage patterns and provides extra virtual RAM for an additional boost.</w:t>
+              <w:t>blue light exposure with the Eye Comfort Shield.</w:t>
+            </w:r>
+          </w:p>
+          <w:p>
+            <w:pPr>
+              <w:rPr>
+                <w:rFonts w:ascii="Leelawadee" w:hAnsi="Leelawadee" w:cs="Leelawadee"/>
+                <w:sz w:val="26"/>
+                <w:szCs w:val="26"/>
+              </w:rPr>
+            </w:pPr>
+            <w:r>
+              <w:rPr>
+                <w:rFonts w:ascii="Leelawadee" w:hAnsi="Leelawadee" w:cs="Leelawadee"/>
+                <w:sz w:val="26"/>
+                <w:szCs w:val="26"/>
+              </w:rPr>
+              <w:t>The Galaxy A53 5G's multi-lens camera elevates your photography. Capture crisper, clearer images with the 64MP OIS Camera, widen your perspective with the Ultra Wide Camera, adjust focus using the Depth Camera, and get closer to intricate details with the Macro Camera.</w:t>
+            </w:r>
+          </w:p>
+          <w:p>
+            <w:pPr>
+              <w:rPr>
+                <w:rFonts w:ascii="Leelawadee" w:hAnsi="Leelawadee" w:cs="Leelawadee"/>
+                <w:sz w:val="26"/>
+                <w:szCs w:val="26"/>
+              </w:rPr>
+            </w:pPr>
+            <w:r>
+              <w:rPr>
+                <w:rFonts w:ascii="Leelawadee" w:hAnsi="Leelawadee" w:cs="Leelawadee"/>
+                <w:sz w:val="26"/>
+                <w:szCs w:val="26"/>
+              </w:rPr>
+              <w:t xml:space="preserve">Get ready to tackle any task. Equipped with a 5nm </w:t>
+            </w:r>
+            <w:proofErr w:type="spellStart"/>
+            <w:r>
+              <w:rPr>
+                <w:rFonts w:ascii="Leelawadee" w:hAnsi="Leelawadee" w:cs="Leelawadee"/>
+                <w:sz w:val="26"/>
+                <w:szCs w:val="26"/>
+              </w:rPr>
+              <w:t>Octa</w:t>
+            </w:r>
+            <w:proofErr w:type="spellEnd"/>
+            <w:r>
+              <w:rPr>
+                <w:rFonts w:ascii="Leelawadee" w:hAnsi="Leelawadee" w:cs="Leelawadee"/>
+                <w:sz w:val="26"/>
+                <w:szCs w:val="26"/>
+              </w:rPr>
+              <w:t>-core processor, your Galaxy is designed for heavy multitasking. RAM Plus analyzes your usage habits and provides additional virtual RAM for an extra performance boost.</w:t>
             </w:r>
           </w:p>
         </w:tc>
@@ -2839,7 +3261,7 @@
         </w:trPr>
         <w:tc>
           <w:tcPr>
-            <w:tcW w:w="615" w:type="dxa"/>
+            <w:tcW w:w="614" w:type="dxa"/>
             <w:tcBorders>
               <w:top w:val="single" w:sz="18" w:space="0" w:color="auto"/>
               <w:bottom w:val="single" w:sz="18" w:space="0" w:color="auto"/>
@@ -2867,7 +3289,7 @@
         </w:tc>
         <w:tc>
           <w:tcPr>
-            <w:tcW w:w="1478" w:type="dxa"/>
+            <w:tcW w:w="1204" w:type="dxa"/>
             <w:tcBorders>
               <w:top w:val="single" w:sz="18" w:space="0" w:color="auto"/>
               <w:bottom w:val="single" w:sz="18" w:space="0" w:color="auto"/>
@@ -2894,7 +3316,7 @@
         </w:tc>
         <w:tc>
           <w:tcPr>
-            <w:tcW w:w="6237" w:type="dxa"/>
+            <w:tcW w:w="6532" w:type="dxa"/>
             <w:tcBorders>
               <w:top w:val="single" w:sz="18" w:space="0" w:color="auto"/>
               <w:bottom w:val="single" w:sz="18" w:space="0" w:color="auto"/>
@@ -2920,7 +3342,7 @@
         </w:tc>
         <w:tc>
           <w:tcPr>
-            <w:tcW w:w="7513" w:type="dxa"/>
+            <w:tcW w:w="7493" w:type="dxa"/>
             <w:tcBorders>
               <w:top w:val="single" w:sz="18" w:space="0" w:color="auto"/>
               <w:bottom w:val="single" w:sz="18" w:space="0" w:color="auto"/>
@@ -3113,7 +3535,7 @@
         </w:trPr>
         <w:tc>
           <w:tcPr>
-            <w:tcW w:w="615" w:type="dxa"/>
+            <w:tcW w:w="614" w:type="dxa"/>
             <w:tcBorders>
               <w:top w:val="single" w:sz="18" w:space="0" w:color="auto"/>
               <w:bottom w:val="single" w:sz="18" w:space="0" w:color="auto"/>
@@ -3140,7 +3562,7 @@
         </w:tc>
         <w:tc>
           <w:tcPr>
-            <w:tcW w:w="1478" w:type="dxa"/>
+            <w:tcW w:w="1204" w:type="dxa"/>
             <w:tcBorders>
               <w:top w:val="single" w:sz="18" w:space="0" w:color="auto"/>
               <w:bottom w:val="single" w:sz="18" w:space="0" w:color="auto"/>
@@ -3167,7 +3589,7 @@
         </w:tc>
         <w:tc>
           <w:tcPr>
-            <w:tcW w:w="6237" w:type="dxa"/>
+            <w:tcW w:w="6532" w:type="dxa"/>
             <w:tcBorders>
               <w:top w:val="single" w:sz="18" w:space="0" w:color="auto"/>
               <w:bottom w:val="single" w:sz="18" w:space="0" w:color="auto"/>
@@ -3193,7 +3615,7 @@
         </w:tc>
         <w:tc>
           <w:tcPr>
-            <w:tcW w:w="7513" w:type="dxa"/>
+            <w:tcW w:w="7493" w:type="dxa"/>
             <w:tcBorders>
               <w:top w:val="single" w:sz="18" w:space="0" w:color="auto"/>
               <w:bottom w:val="single" w:sz="18" w:space="0" w:color="auto"/>
@@ -3367,7 +3789,7 @@
         </w:trPr>
         <w:tc>
           <w:tcPr>
-            <w:tcW w:w="615" w:type="dxa"/>
+            <w:tcW w:w="614" w:type="dxa"/>
             <w:tcBorders>
               <w:top w:val="single" w:sz="18" w:space="0" w:color="auto"/>
             </w:tcBorders>
@@ -3393,7 +3815,7 @@
         </w:tc>
         <w:tc>
           <w:tcPr>
-            <w:tcW w:w="1478" w:type="dxa"/>
+            <w:tcW w:w="1204" w:type="dxa"/>
             <w:tcBorders>
               <w:top w:val="single" w:sz="18" w:space="0" w:color="auto"/>
             </w:tcBorders>
@@ -3419,7 +3841,7 @@
         </w:tc>
         <w:tc>
           <w:tcPr>
-            <w:tcW w:w="6237" w:type="dxa"/>
+            <w:tcW w:w="6532" w:type="dxa"/>
             <w:tcBorders>
               <w:top w:val="single" w:sz="18" w:space="0" w:color="auto"/>
             </w:tcBorders>
@@ -3444,7 +3866,7 @@
         </w:tc>
         <w:tc>
           <w:tcPr>
-            <w:tcW w:w="7513" w:type="dxa"/>
+            <w:tcW w:w="7493" w:type="dxa"/>
             <w:tcBorders>
               <w:top w:val="single" w:sz="18" w:space="0" w:color="auto"/>
             </w:tcBorders>
@@ -3480,7 +3902,17 @@
                 <w:sz w:val="26"/>
                 <w:szCs w:val="26"/>
               </w:rPr>
-              <w:t>Brand: SAMSUNG</w:t>
+              <w:t>Brand: SAMSU</w:t>
+            </w:r>
+            <w:bookmarkStart w:id="0" w:name="_GoBack"/>
+            <w:bookmarkEnd w:id="0"/>
+            <w:r>
+              <w:rPr>
+                <w:rFonts w:ascii="Leelawadee" w:hAnsi="Leelawadee" w:cs="Leelawadee"/>
+                <w:sz w:val="26"/>
+                <w:szCs w:val="26"/>
+              </w:rPr>
+              <w:t>NG</w:t>
             </w:r>
           </w:p>
           <w:p>
@@ -3565,6 +3997,7 @@
                 <w:sz w:val="26"/>
                 <w:szCs w:val="26"/>
               </w:rPr>
+              <w:lastRenderedPageBreak/>
               <w:t>Color: Black</w:t>
             </w:r>
           </w:p>
@@ -3667,8 +4100,245 @@
 </w:document>
 </file>
 
+<file path=word/numbering.xml><?xml version="1.0" encoding="utf-8"?>
+<w:numbering xmlns:wpc="http://schemas.microsoft.com/office/word/2010/wordprocessingCanvas" xmlns:cx="http://schemas.microsoft.com/office/drawing/2014/chartex" xmlns:mc="http://schemas.openxmlformats.org/markup-compatibility/2006" xmlns:o="urn:schemas-microsoft-com:office:office" xmlns:r="http://schemas.openxmlformats.org/officeDocument/2006/relationships" xmlns:m="http://schemas.openxmlformats.org/officeDocument/2006/math" xmlns:v="urn:schemas-microsoft-com:vml" xmlns:wp14="http://schemas.microsoft.com/office/word/2010/wordprocessingDrawing" xmlns:wp="http://schemas.openxmlformats.org/drawingml/2006/wordprocessingDrawing" xmlns:w10="urn:schemas-microsoft-com:office:word" xmlns:w="http://schemas.openxmlformats.org/wordprocessingml/2006/main" xmlns:w14="http://schemas.microsoft.com/office/word/2010/wordml" xmlns:w15="http://schemas.microsoft.com/office/word/2012/wordml" xmlns:w16se="http://schemas.microsoft.com/office/word/2015/wordml/symex" xmlns:wpg="http://schemas.microsoft.com/office/word/2010/wordprocessingGroup" xmlns:wpi="http://schemas.microsoft.com/office/word/2010/wordprocessingInk" xmlns:wne="http://schemas.microsoft.com/office/word/2006/wordml" xmlns:wps="http://schemas.microsoft.com/office/word/2010/wordprocessingShape" mc:Ignorable="w14 w15 w16se wp14">
+  <w:abstractNum w:abstractNumId="0" w15:restartNumberingAfterBreak="0">
+    <w:nsid w:val="30655AC0"/>
+    <w:multiLevelType w:val="hybridMultilevel"/>
+    <w:tmpl w:val="8E4C8CE2"/>
+    <w:lvl w:ilvl="0" w:tplc="04090001">
+      <w:start w:val="1"/>
+      <w:numFmt w:val="bullet"/>
+      <w:lvlText w:val=""/>
+      <w:lvlJc w:val="left"/>
+      <w:pPr>
+        <w:ind w:left="720" w:hanging="360"/>
+      </w:pPr>
+      <w:rPr>
+        <w:rFonts w:ascii="Symbol" w:hAnsi="Symbol" w:hint="default"/>
+      </w:rPr>
+    </w:lvl>
+    <w:lvl w:ilvl="1" w:tplc="04090003" w:tentative="1">
+      <w:start w:val="1"/>
+      <w:numFmt w:val="bullet"/>
+      <w:lvlText w:val="o"/>
+      <w:lvlJc w:val="left"/>
+      <w:pPr>
+        <w:ind w:left="1440" w:hanging="360"/>
+      </w:pPr>
+      <w:rPr>
+        <w:rFonts w:ascii="Courier New" w:hAnsi="Courier New" w:cs="Courier New" w:hint="default"/>
+      </w:rPr>
+    </w:lvl>
+    <w:lvl w:ilvl="2" w:tplc="04090005" w:tentative="1">
+      <w:start w:val="1"/>
+      <w:numFmt w:val="bullet"/>
+      <w:lvlText w:val=""/>
+      <w:lvlJc w:val="left"/>
+      <w:pPr>
+        <w:ind w:left="2160" w:hanging="360"/>
+      </w:pPr>
+      <w:rPr>
+        <w:rFonts w:ascii="Wingdings" w:hAnsi="Wingdings" w:hint="default"/>
+      </w:rPr>
+    </w:lvl>
+    <w:lvl w:ilvl="3" w:tplc="04090001" w:tentative="1">
+      <w:start w:val="1"/>
+      <w:numFmt w:val="bullet"/>
+      <w:lvlText w:val=""/>
+      <w:lvlJc w:val="left"/>
+      <w:pPr>
+        <w:ind w:left="2880" w:hanging="360"/>
+      </w:pPr>
+      <w:rPr>
+        <w:rFonts w:ascii="Symbol" w:hAnsi="Symbol" w:hint="default"/>
+      </w:rPr>
+    </w:lvl>
+    <w:lvl w:ilvl="4" w:tplc="04090003" w:tentative="1">
+      <w:start w:val="1"/>
+      <w:numFmt w:val="bullet"/>
+      <w:lvlText w:val="o"/>
+      <w:lvlJc w:val="left"/>
+      <w:pPr>
+        <w:ind w:left="3600" w:hanging="360"/>
+      </w:pPr>
+      <w:rPr>
+        <w:rFonts w:ascii="Courier New" w:hAnsi="Courier New" w:cs="Courier New" w:hint="default"/>
+      </w:rPr>
+    </w:lvl>
+    <w:lvl w:ilvl="5" w:tplc="04090005" w:tentative="1">
+      <w:start w:val="1"/>
+      <w:numFmt w:val="bullet"/>
+      <w:lvlText w:val=""/>
+      <w:lvlJc w:val="left"/>
+      <w:pPr>
+        <w:ind w:left="4320" w:hanging="360"/>
+      </w:pPr>
+      <w:rPr>
+        <w:rFonts w:ascii="Wingdings" w:hAnsi="Wingdings" w:hint="default"/>
+      </w:rPr>
+    </w:lvl>
+    <w:lvl w:ilvl="6" w:tplc="04090001" w:tentative="1">
+      <w:start w:val="1"/>
+      <w:numFmt w:val="bullet"/>
+      <w:lvlText w:val=""/>
+      <w:lvlJc w:val="left"/>
+      <w:pPr>
+        <w:ind w:left="5040" w:hanging="360"/>
+      </w:pPr>
+      <w:rPr>
+        <w:rFonts w:ascii="Symbol" w:hAnsi="Symbol" w:hint="default"/>
+      </w:rPr>
+    </w:lvl>
+    <w:lvl w:ilvl="7" w:tplc="04090003" w:tentative="1">
+      <w:start w:val="1"/>
+      <w:numFmt w:val="bullet"/>
+      <w:lvlText w:val="o"/>
+      <w:lvlJc w:val="left"/>
+      <w:pPr>
+        <w:ind w:left="5760" w:hanging="360"/>
+      </w:pPr>
+      <w:rPr>
+        <w:rFonts w:ascii="Courier New" w:hAnsi="Courier New" w:cs="Courier New" w:hint="default"/>
+      </w:rPr>
+    </w:lvl>
+    <w:lvl w:ilvl="8" w:tplc="04090005" w:tentative="1">
+      <w:start w:val="1"/>
+      <w:numFmt w:val="bullet"/>
+      <w:lvlText w:val=""/>
+      <w:lvlJc w:val="left"/>
+      <w:pPr>
+        <w:ind w:left="6480" w:hanging="360"/>
+      </w:pPr>
+      <w:rPr>
+        <w:rFonts w:ascii="Wingdings" w:hAnsi="Wingdings" w:hint="default"/>
+      </w:rPr>
+    </w:lvl>
+  </w:abstractNum>
+  <w:abstractNum w:abstractNumId="1" w15:restartNumberingAfterBreak="0">
+    <w:nsid w:val="414F3FBE"/>
+    <w:multiLevelType w:val="hybridMultilevel"/>
+    <w:tmpl w:val="53066C58"/>
+    <w:lvl w:ilvl="0" w:tplc="04090001">
+      <w:start w:val="1"/>
+      <w:numFmt w:val="bullet"/>
+      <w:lvlText w:val=""/>
+      <w:lvlJc w:val="left"/>
+      <w:pPr>
+        <w:ind w:left="720" w:hanging="360"/>
+      </w:pPr>
+      <w:rPr>
+        <w:rFonts w:ascii="Symbol" w:hAnsi="Symbol" w:hint="default"/>
+      </w:rPr>
+    </w:lvl>
+    <w:lvl w:ilvl="1" w:tplc="04090003" w:tentative="1">
+      <w:start w:val="1"/>
+      <w:numFmt w:val="bullet"/>
+      <w:lvlText w:val="o"/>
+      <w:lvlJc w:val="left"/>
+      <w:pPr>
+        <w:ind w:left="1440" w:hanging="360"/>
+      </w:pPr>
+      <w:rPr>
+        <w:rFonts w:ascii="Courier New" w:hAnsi="Courier New" w:cs="Courier New" w:hint="default"/>
+      </w:rPr>
+    </w:lvl>
+    <w:lvl w:ilvl="2" w:tplc="04090005" w:tentative="1">
+      <w:start w:val="1"/>
+      <w:numFmt w:val="bullet"/>
+      <w:lvlText w:val=""/>
+      <w:lvlJc w:val="left"/>
+      <w:pPr>
+        <w:ind w:left="2160" w:hanging="360"/>
+      </w:pPr>
+      <w:rPr>
+        <w:rFonts w:ascii="Wingdings" w:hAnsi="Wingdings" w:hint="default"/>
+      </w:rPr>
+    </w:lvl>
+    <w:lvl w:ilvl="3" w:tplc="04090001" w:tentative="1">
+      <w:start w:val="1"/>
+      <w:numFmt w:val="bullet"/>
+      <w:lvlText w:val=""/>
+      <w:lvlJc w:val="left"/>
+      <w:pPr>
+        <w:ind w:left="2880" w:hanging="360"/>
+      </w:pPr>
+      <w:rPr>
+        <w:rFonts w:ascii="Symbol" w:hAnsi="Symbol" w:hint="default"/>
+      </w:rPr>
+    </w:lvl>
+    <w:lvl w:ilvl="4" w:tplc="04090003" w:tentative="1">
+      <w:start w:val="1"/>
+      <w:numFmt w:val="bullet"/>
+      <w:lvlText w:val="o"/>
+      <w:lvlJc w:val="left"/>
+      <w:pPr>
+        <w:ind w:left="3600" w:hanging="360"/>
+      </w:pPr>
+      <w:rPr>
+        <w:rFonts w:ascii="Courier New" w:hAnsi="Courier New" w:cs="Courier New" w:hint="default"/>
+      </w:rPr>
+    </w:lvl>
+    <w:lvl w:ilvl="5" w:tplc="04090005" w:tentative="1">
+      <w:start w:val="1"/>
+      <w:numFmt w:val="bullet"/>
+      <w:lvlText w:val=""/>
+      <w:lvlJc w:val="left"/>
+      <w:pPr>
+        <w:ind w:left="4320" w:hanging="360"/>
+      </w:pPr>
+      <w:rPr>
+        <w:rFonts w:ascii="Wingdings" w:hAnsi="Wingdings" w:hint="default"/>
+      </w:rPr>
+    </w:lvl>
+    <w:lvl w:ilvl="6" w:tplc="04090001" w:tentative="1">
+      <w:start w:val="1"/>
+      <w:numFmt w:val="bullet"/>
+      <w:lvlText w:val=""/>
+      <w:lvlJc w:val="left"/>
+      <w:pPr>
+        <w:ind w:left="5040" w:hanging="360"/>
+      </w:pPr>
+      <w:rPr>
+        <w:rFonts w:ascii="Symbol" w:hAnsi="Symbol" w:hint="default"/>
+      </w:rPr>
+    </w:lvl>
+    <w:lvl w:ilvl="7" w:tplc="04090003" w:tentative="1">
+      <w:start w:val="1"/>
+      <w:numFmt w:val="bullet"/>
+      <w:lvlText w:val="o"/>
+      <w:lvlJc w:val="left"/>
+      <w:pPr>
+        <w:ind w:left="5760" w:hanging="360"/>
+      </w:pPr>
+      <w:rPr>
+        <w:rFonts w:ascii="Courier New" w:hAnsi="Courier New" w:cs="Courier New" w:hint="default"/>
+      </w:rPr>
+    </w:lvl>
+    <w:lvl w:ilvl="8" w:tplc="04090005" w:tentative="1">
+      <w:start w:val="1"/>
+      <w:numFmt w:val="bullet"/>
+      <w:lvlText w:val=""/>
+      <w:lvlJc w:val="left"/>
+      <w:pPr>
+        <w:ind w:left="6480" w:hanging="360"/>
+      </w:pPr>
+      <w:rPr>
+        <w:rFonts w:ascii="Wingdings" w:hAnsi="Wingdings" w:hint="default"/>
+      </w:rPr>
+    </w:lvl>
+  </w:abstractNum>
+  <w:num w:numId="1">
+    <w:abstractNumId w:val="1"/>
+  </w:num>
+  <w:num w:numId="2">
+    <w:abstractNumId w:val="0"/>
+  </w:num>
+</w:numbering>
+</file>
+
 <file path=word/styles.xml><?xml version="1.0" encoding="utf-8"?>
-<w:styles xmlns:r="http://schemas.openxmlformats.org/officeDocument/2006/relationships" xmlns:w="http://schemas.openxmlformats.org/wordprocessingml/2006/main">
+<w:styles xmlns:mc="http://schemas.openxmlformats.org/markup-compatibility/2006" xmlns:r="http://schemas.openxmlformats.org/officeDocument/2006/relationships" xmlns:w="http://schemas.openxmlformats.org/wordprocessingml/2006/main" xmlns:w14="http://schemas.microsoft.com/office/word/2010/wordml" xmlns:w15="http://schemas.microsoft.com/office/word/2012/wordml" xmlns:w16se="http://schemas.microsoft.com/office/word/2015/wordml/symex" mc:Ignorable="w14 w15 w16se">
   <w:docDefaults>
     <w:rPrDefault>
       <w:rPr>
@@ -3684,144 +4354,378 @@
       </w:pPr>
     </w:pPrDefault>
   </w:docDefaults>
-  <w:latentStyles w:defLockedState="0" w:defUIPriority="99" w:defSemiHidden="1" w:defUnhideWhenUsed="1" w:defQFormat="0" w:count="267">
-    <w:lsdException w:name="Normal" w:semiHidden="0" w:uiPriority="0" w:unhideWhenUsed="0" w:qFormat="1"/>
-    <w:lsdException w:name="heading 1" w:semiHidden="0" w:uiPriority="9" w:unhideWhenUsed="0" w:qFormat="1"/>
-    <w:lsdException w:name="heading 2" w:uiPriority="9" w:qFormat="1"/>
-    <w:lsdException w:name="heading 3" w:uiPriority="9" w:qFormat="1"/>
-    <w:lsdException w:name="heading 4" w:uiPriority="9" w:qFormat="1"/>
-    <w:lsdException w:name="heading 5" w:uiPriority="9" w:qFormat="1"/>
-    <w:lsdException w:name="heading 6" w:uiPriority="9" w:qFormat="1"/>
-    <w:lsdException w:name="heading 7" w:uiPriority="9" w:qFormat="1"/>
-    <w:lsdException w:name="heading 8" w:uiPriority="9" w:qFormat="1"/>
-    <w:lsdException w:name="heading 9" w:uiPriority="9" w:qFormat="1"/>
-    <w:lsdException w:name="toc 1" w:uiPriority="39"/>
-    <w:lsdException w:name="toc 2" w:uiPriority="39"/>
-    <w:lsdException w:name="toc 3" w:uiPriority="39"/>
-    <w:lsdException w:name="toc 4" w:uiPriority="39"/>
-    <w:lsdException w:name="toc 5" w:uiPriority="39"/>
-    <w:lsdException w:name="toc 6" w:uiPriority="39"/>
-    <w:lsdException w:name="toc 7" w:uiPriority="39"/>
-    <w:lsdException w:name="toc 8" w:uiPriority="39"/>
-    <w:lsdException w:name="toc 9" w:uiPriority="39"/>
-    <w:lsdException w:name="caption" w:uiPriority="35" w:qFormat="1"/>
-    <w:lsdException w:name="Title" w:semiHidden="0" w:uiPriority="10" w:unhideWhenUsed="0" w:qFormat="1"/>
-    <w:lsdException w:name="Default Paragraph Font" w:uiPriority="1"/>
-    <w:lsdException w:name="Subtitle" w:semiHidden="0" w:uiPriority="11" w:unhideWhenUsed="0" w:qFormat="1"/>
-    <w:lsdException w:name="Strong" w:semiHidden="0" w:uiPriority="22" w:unhideWhenUsed="0" w:qFormat="1"/>
-    <w:lsdException w:name="Emphasis" w:semiHidden="0" w:uiPriority="20" w:unhideWhenUsed="0" w:qFormat="1"/>
-    <w:lsdException w:name="Table Grid" w:semiHidden="0" w:uiPriority="39" w:unhideWhenUsed="0"/>
-    <w:lsdException w:name="Placeholder Text" w:unhideWhenUsed="0"/>
-    <w:lsdException w:name="No Spacing" w:semiHidden="0" w:uiPriority="1" w:unhideWhenUsed="0" w:qFormat="1"/>
-    <w:lsdException w:name="Light Shading" w:semiHidden="0" w:uiPriority="60" w:unhideWhenUsed="0"/>
-    <w:lsdException w:name="Light List" w:semiHidden="0" w:uiPriority="61" w:unhideWhenUsed="0"/>
-    <w:lsdException w:name="Light Grid" w:semiHidden="0" w:uiPriority="62" w:unhideWhenUsed="0"/>
-    <w:lsdException w:name="Medium Shading 1" w:semiHidden="0" w:uiPriority="63" w:unhideWhenUsed="0"/>
-    <w:lsdException w:name="Medium Shading 2" w:semiHidden="0" w:uiPriority="64" w:unhideWhenUsed="0"/>
-    <w:lsdException w:name="Medium List 1" w:semiHidden="0" w:uiPriority="65" w:unhideWhenUsed="0"/>
-    <w:lsdException w:name="Medium List 2" w:semiHidden="0" w:uiPriority="66" w:unhideWhenUsed="0"/>
-    <w:lsdException w:name="Medium Grid 1" w:semiHidden="0" w:uiPriority="67" w:unhideWhenUsed="0"/>
-    <w:lsdException w:name="Medium Grid 2" w:semiHidden="0" w:uiPriority="68" w:unhideWhenUsed="0"/>
-    <w:lsdException w:name="Medium Grid 3" w:semiHidden="0" w:uiPriority="69" w:unhideWhenUsed="0"/>
-    <w:lsdException w:name="Dark List" w:semiHidden="0" w:uiPriority="70" w:unhideWhenUsed="0"/>
-    <w:lsdException w:name="Colorful Shading" w:semiHidden="0" w:uiPriority="71" w:unhideWhenUsed="0"/>
-    <w:lsdException w:name="Colorful List" w:semiHidden="0" w:uiPriority="72" w:unhideWhenUsed="0"/>
-    <w:lsdException w:name="Colorful Grid" w:semiHidden="0" w:uiPriority="73" w:unhideWhenUsed="0"/>
-    <w:lsdException w:name="Light Shading Accent 1" w:semiHidden="0" w:uiPriority="60" w:unhideWhenUsed="0"/>
-    <w:lsdException w:name="Light List Accent 1" w:semiHidden="0" w:uiPriority="61" w:unhideWhenUsed="0"/>
-    <w:lsdException w:name="Light Grid Accent 1" w:semiHidden="0" w:uiPriority="62" w:unhideWhenUsed="0"/>
-    <w:lsdException w:name="Medium Shading 1 Accent 1" w:semiHidden="0" w:uiPriority="63" w:unhideWhenUsed="0"/>
-    <w:lsdException w:name="Medium Shading 2 Accent 1" w:semiHidden="0" w:uiPriority="64" w:unhideWhenUsed="0"/>
-    <w:lsdException w:name="Medium List 1 Accent 1" w:semiHidden="0" w:uiPriority="65" w:unhideWhenUsed="0"/>
-    <w:lsdException w:name="Revision" w:unhideWhenUsed="0"/>
-    <w:lsdException w:name="List Paragraph" w:semiHidden="0" w:uiPriority="34" w:unhideWhenUsed="0" w:qFormat="1"/>
-    <w:lsdException w:name="Quote" w:semiHidden="0" w:uiPriority="29" w:unhideWhenUsed="0" w:qFormat="1"/>
-    <w:lsdException w:name="Intense Quote" w:semiHidden="0" w:uiPriority="30" w:unhideWhenUsed="0" w:qFormat="1"/>
-    <w:lsdException w:name="Medium List 2 Accent 1" w:semiHidden="0" w:uiPriority="66" w:unhideWhenUsed="0"/>
-    <w:lsdException w:name="Medium Grid 1 Accent 1" w:semiHidden="0" w:uiPriority="67" w:unhideWhenUsed="0"/>
-    <w:lsdException w:name="Medium Grid 2 Accent 1" w:semiHidden="0" w:uiPriority="68" w:unhideWhenUsed="0"/>
-    <w:lsdException w:name="Medium Grid 3 Accent 1" w:semiHidden="0" w:uiPriority="69" w:unhideWhenUsed="0"/>
-    <w:lsdException w:name="Dark List Accent 1" w:semiHidden="0" w:uiPriority="70" w:unhideWhenUsed="0"/>
-    <w:lsdException w:name="Colorful Shading Accent 1" w:semiHidden="0" w:uiPriority="71" w:unhideWhenUsed="0"/>
-    <w:lsdException w:name="Colorful List Accent 1" w:semiHidden="0" w:uiPriority="72" w:unhideWhenUsed="0"/>
-    <w:lsdException w:name="Colorful Grid Accent 1" w:semiHidden="0" w:uiPriority="73" w:unhideWhenUsed="0"/>
-    <w:lsdException w:name="Light Shading Accent 2" w:semiHidden="0" w:uiPriority="60" w:unhideWhenUsed="0"/>
-    <w:lsdException w:name="Light List Accent 2" w:semiHidden="0" w:uiPriority="61" w:unhideWhenUsed="0"/>
-    <w:lsdException w:name="Light Grid Accent 2" w:semiHidden="0" w:uiPriority="62" w:unhideWhenUsed="0"/>
-    <w:lsdException w:name="Medium Shading 1 Accent 2" w:semiHidden="0" w:uiPriority="63" w:unhideWhenUsed="0"/>
-    <w:lsdException w:name="Medium Shading 2 Accent 2" w:semiHidden="0" w:uiPriority="64" w:unhideWhenUsed="0"/>
-    <w:lsdException w:name="Medium List 1 Accent 2" w:semiHidden="0" w:uiPriority="65" w:unhideWhenUsed="0"/>
-    <w:lsdException w:name="Medium List 2 Accent 2" w:semiHidden="0" w:uiPriority="66" w:unhideWhenUsed="0"/>
-    <w:lsdException w:name="Medium Grid 1 Accent 2" w:semiHidden="0" w:uiPriority="67" w:unhideWhenUsed="0"/>
-    <w:lsdException w:name="Medium Grid 2 Accent 2" w:semiHidden="0" w:uiPriority="68" w:unhideWhenUsed="0"/>
-    <w:lsdException w:name="Medium Grid 3 Accent 2" w:semiHidden="0" w:uiPriority="69" w:unhideWhenUsed="0"/>
-    <w:lsdException w:name="Dark List Accent 2" w:semiHidden="0" w:uiPriority="70" w:unhideWhenUsed="0"/>
-    <w:lsdException w:name="Colorful Shading Accent 2" w:semiHidden="0" w:uiPriority="71" w:unhideWhenUsed="0"/>
-    <w:lsdException w:name="Colorful List Accent 2" w:semiHidden="0" w:uiPriority="72" w:unhideWhenUsed="0"/>
-    <w:lsdException w:name="Colorful Grid Accent 2" w:semiHidden="0" w:uiPriority="73" w:unhideWhenUsed="0"/>
-    <w:lsdException w:name="Light Shading Accent 3" w:semiHidden="0" w:uiPriority="60" w:unhideWhenUsed="0"/>
-    <w:lsdException w:name="Light List Accent 3" w:semiHidden="0" w:uiPriority="61" w:unhideWhenUsed="0"/>
-    <w:lsdException w:name="Light Grid Accent 3" w:semiHidden="0" w:uiPriority="62" w:unhideWhenUsed="0"/>
-    <w:lsdException w:name="Medium Shading 1 Accent 3" w:semiHidden="0" w:uiPriority="63" w:unhideWhenUsed="0"/>
-    <w:lsdException w:name="Medium Shading 2 Accent 3" w:semiHidden="0" w:uiPriority="64" w:unhideWhenUsed="0"/>
-    <w:lsdException w:name="Medium List 1 Accent 3" w:semiHidden="0" w:uiPriority="65" w:unhideWhenUsed="0"/>
-    <w:lsdException w:name="Medium List 2 Accent 3" w:semiHidden="0" w:uiPriority="66" w:unhideWhenUsed="0"/>
-    <w:lsdException w:name="Medium Grid 1 Accent 3" w:semiHidden="0" w:uiPriority="67" w:unhideWhenUsed="0"/>
-    <w:lsdException w:name="Medium Grid 2 Accent 3" w:semiHidden="0" w:uiPriority="68" w:unhideWhenUsed="0"/>
-    <w:lsdException w:name="Medium Grid 3 Accent 3" w:semiHidden="0" w:uiPriority="69" w:unhideWhenUsed="0"/>
-    <w:lsdException w:name="Dark List Accent 3" w:semiHidden="0" w:uiPriority="70" w:unhideWhenUsed="0"/>
-    <w:lsdException w:name="Colorful Shading Accent 3" w:semiHidden="0" w:uiPriority="71" w:unhideWhenUsed="0"/>
-    <w:lsdException w:name="Colorful List Accent 3" w:semiHidden="0" w:uiPriority="72" w:unhideWhenUsed="0"/>
-    <w:lsdException w:name="Colorful Grid Accent 3" w:semiHidden="0" w:uiPriority="73" w:unhideWhenUsed="0"/>
-    <w:lsdException w:name="Light Shading Accent 4" w:semiHidden="0" w:uiPriority="60" w:unhideWhenUsed="0"/>
-    <w:lsdException w:name="Light List Accent 4" w:semiHidden="0" w:uiPriority="61" w:unhideWhenUsed="0"/>
-    <w:lsdException w:name="Light Grid Accent 4" w:semiHidden="0" w:uiPriority="62" w:unhideWhenUsed="0"/>
-    <w:lsdException w:name="Medium Shading 1 Accent 4" w:semiHidden="0" w:uiPriority="63" w:unhideWhenUsed="0"/>
-    <w:lsdException w:name="Medium Shading 2 Accent 4" w:semiHidden="0" w:uiPriority="64" w:unhideWhenUsed="0"/>
-    <w:lsdException w:name="Medium List 1 Accent 4" w:semiHidden="0" w:uiPriority="65" w:unhideWhenUsed="0"/>
-    <w:lsdException w:name="Medium List 2 Accent 4" w:semiHidden="0" w:uiPriority="66" w:unhideWhenUsed="0"/>
-    <w:lsdException w:name="Medium Grid 1 Accent 4" w:semiHidden="0" w:uiPriority="67" w:unhideWhenUsed="0"/>
-    <w:lsdException w:name="Medium Grid 2 Accent 4" w:semiHidden="0" w:uiPriority="68" w:unhideWhenUsed="0"/>
-    <w:lsdException w:name="Medium Grid 3 Accent 4" w:semiHidden="0" w:uiPriority="69" w:unhideWhenUsed="0"/>
-    <w:lsdException w:name="Dark List Accent 4" w:semiHidden="0" w:uiPriority="70" w:unhideWhenUsed="0"/>
-    <w:lsdException w:name="Colorful Shading Accent 4" w:semiHidden="0" w:uiPriority="71" w:unhideWhenUsed="0"/>
-    <w:lsdException w:name="Colorful List Accent 4" w:semiHidden="0" w:uiPriority="72" w:unhideWhenUsed="0"/>
-    <w:lsdException w:name="Colorful Grid Accent 4" w:semiHidden="0" w:uiPriority="73" w:unhideWhenUsed="0"/>
-    <w:lsdException w:name="Light Shading Accent 5" w:semiHidden="0" w:uiPriority="60" w:unhideWhenUsed="0"/>
-    <w:lsdException w:name="Light List Accent 5" w:semiHidden="0" w:uiPriority="61" w:unhideWhenUsed="0"/>
-    <w:lsdException w:name="Light Grid Accent 5" w:semiHidden="0" w:uiPriority="62" w:unhideWhenUsed="0"/>
-    <w:lsdException w:name="Medium Shading 1 Accent 5" w:semiHidden="0" w:uiPriority="63" w:unhideWhenUsed="0"/>
-    <w:lsdException w:name="Medium Shading 2 Accent 5" w:semiHidden="0" w:uiPriority="64" w:unhideWhenUsed="0"/>
-    <w:lsdException w:name="Medium List 1 Accent 5" w:semiHidden="0" w:uiPriority="65" w:unhideWhenUsed="0"/>
-    <w:lsdException w:name="Medium List 2 Accent 5" w:semiHidden="0" w:uiPriority="66" w:unhideWhenUsed="0"/>
-    <w:lsdException w:name="Medium Grid 1 Accent 5" w:semiHidden="0" w:uiPriority="67" w:unhideWhenUsed="0"/>
-    <w:lsdException w:name="Medium Grid 2 Accent 5" w:semiHidden="0" w:uiPriority="68" w:unhideWhenUsed="0"/>
-    <w:lsdException w:name="Medium Grid 3 Accent 5" w:semiHidden="0" w:uiPriority="69" w:unhideWhenUsed="0"/>
-    <w:lsdException w:name="Dark List Accent 5" w:semiHidden="0" w:uiPriority="70" w:unhideWhenUsed="0"/>
-    <w:lsdException w:name="Colorful Shading Accent 5" w:semiHidden="0" w:uiPriority="71" w:unhideWhenUsed="0"/>
-    <w:lsdException w:name="Colorful List Accent 5" w:semiHidden="0" w:uiPriority="72" w:unhideWhenUsed="0"/>
-    <w:lsdException w:name="Colorful Grid Accent 5" w:semiHidden="0" w:uiPriority="73" w:unhideWhenUsed="0"/>
-    <w:lsdException w:name="Light Shading Accent 6" w:semiHidden="0" w:uiPriority="60" w:unhideWhenUsed="0"/>
-    <w:lsdException w:name="Light List Accent 6" w:semiHidden="0" w:uiPriority="61" w:unhideWhenUsed="0"/>
-    <w:lsdException w:name="Light Grid Accent 6" w:semiHidden="0" w:uiPriority="62" w:unhideWhenUsed="0"/>
-    <w:lsdException w:name="Medium Shading 1 Accent 6" w:semiHidden="0" w:uiPriority="63" w:unhideWhenUsed="0"/>
-    <w:lsdException w:name="Medium Shading 2 Accent 6" w:semiHidden="0" w:uiPriority="64" w:unhideWhenUsed="0"/>
-    <w:lsdException w:name="Medium List 1 Accent 6" w:semiHidden="0" w:uiPriority="65" w:unhideWhenUsed="0"/>
-    <w:lsdException w:name="Medium List 2 Accent 6" w:semiHidden="0" w:uiPriority="66" w:unhideWhenUsed="0"/>
-    <w:lsdException w:name="Medium Grid 1 Accent 6" w:semiHidden="0" w:uiPriority="67" w:unhideWhenUsed="0"/>
-    <w:lsdException w:name="Medium Grid 2 Accent 6" w:semiHidden="0" w:uiPriority="68" w:unhideWhenUsed="0"/>
-    <w:lsdException w:name="Medium Grid 3 Accent 6" w:semiHidden="0" w:uiPriority="69" w:unhideWhenUsed="0"/>
-    <w:lsdException w:name="Dark List Accent 6" w:semiHidden="0" w:uiPriority="70" w:unhideWhenUsed="0"/>
-    <w:lsdException w:name="Colorful Shading Accent 6" w:semiHidden="0" w:uiPriority="71" w:unhideWhenUsed="0"/>
-    <w:lsdException w:name="Colorful List Accent 6" w:semiHidden="0" w:uiPriority="72" w:unhideWhenUsed="0"/>
-    <w:lsdException w:name="Colorful Grid Accent 6" w:semiHidden="0" w:uiPriority="73" w:unhideWhenUsed="0"/>
-    <w:lsdException w:name="Subtle Emphasis" w:semiHidden="0" w:uiPriority="19" w:unhideWhenUsed="0" w:qFormat="1"/>
-    <w:lsdException w:name="Intense Emphasis" w:semiHidden="0" w:uiPriority="21" w:unhideWhenUsed="0" w:qFormat="1"/>
-    <w:lsdException w:name="Subtle Reference" w:semiHidden="0" w:uiPriority="31" w:unhideWhenUsed="0" w:qFormat="1"/>
-    <w:lsdException w:name="Intense Reference" w:semiHidden="0" w:uiPriority="32" w:unhideWhenUsed="0" w:qFormat="1"/>
-    <w:lsdException w:name="Book Title" w:semiHidden="0" w:uiPriority="33" w:unhideWhenUsed="0" w:qFormat="1"/>
-    <w:lsdException w:name="Bibliography" w:uiPriority="37"/>
-    <w:lsdException w:name="TOC Heading" w:uiPriority="39" w:qFormat="1"/>
+  <w:latentStyles w:defLockedState="0" w:defUIPriority="99" w:defSemiHidden="0" w:defUnhideWhenUsed="0" w:defQFormat="0" w:count="371">
+    <w:lsdException w:name="Normal" w:uiPriority="0" w:qFormat="1"/>
+    <w:lsdException w:name="heading 1" w:uiPriority="9" w:qFormat="1"/>
+    <w:lsdException w:name="heading 2" w:semiHidden="1" w:uiPriority="9" w:unhideWhenUsed="1" w:qFormat="1"/>
+    <w:lsdException w:name="heading 3" w:semiHidden="1" w:uiPriority="9" w:unhideWhenUsed="1" w:qFormat="1"/>
+    <w:lsdException w:name="heading 4" w:semiHidden="1" w:uiPriority="9" w:unhideWhenUsed="1" w:qFormat="1"/>
+    <w:lsdException w:name="heading 5" w:semiHidden="1" w:uiPriority="9" w:unhideWhenUsed="1" w:qFormat="1"/>
+    <w:lsdException w:name="heading 6" w:semiHidden="1" w:uiPriority="9" w:unhideWhenUsed="1" w:qFormat="1"/>
+    <w:lsdException w:name="heading 7" w:semiHidden="1" w:uiPriority="9" w:unhideWhenUsed="1" w:qFormat="1"/>
+    <w:lsdException w:name="heading 8" w:semiHidden="1" w:uiPriority="9" w:unhideWhenUsed="1" w:qFormat="1"/>
+    <w:lsdException w:name="heading 9" w:semiHidden="1" w:uiPriority="9" w:unhideWhenUsed="1" w:qFormat="1"/>
+    <w:lsdException w:name="index 1" w:semiHidden="1" w:unhideWhenUsed="1"/>
+    <w:lsdException w:name="index 2" w:semiHidden="1" w:unhideWhenUsed="1"/>
+    <w:lsdException w:name="index 3" w:semiHidden="1" w:unhideWhenUsed="1"/>
+    <w:lsdException w:name="index 4" w:semiHidden="1" w:unhideWhenUsed="1"/>
+    <w:lsdException w:name="index 5" w:semiHidden="1" w:unhideWhenUsed="1"/>
+    <w:lsdException w:name="index 6" w:semiHidden="1" w:unhideWhenUsed="1"/>
+    <w:lsdException w:name="index 7" w:semiHidden="1" w:unhideWhenUsed="1"/>
+    <w:lsdException w:name="index 8" w:semiHidden="1" w:unhideWhenUsed="1"/>
+    <w:lsdException w:name="index 9" w:semiHidden="1" w:unhideWhenUsed="1"/>
+    <w:lsdException w:name="toc 1" w:semiHidden="1" w:uiPriority="39" w:unhideWhenUsed="1"/>
+    <w:lsdException w:name="toc 2" w:semiHidden="1" w:uiPriority="39" w:unhideWhenUsed="1"/>
+    <w:lsdException w:name="toc 3" w:semiHidden="1" w:uiPriority="39" w:unhideWhenUsed="1"/>
+    <w:lsdException w:name="toc 4" w:semiHidden="1" w:uiPriority="39" w:unhideWhenUsed="1"/>
+    <w:lsdException w:name="toc 5" w:semiHidden="1" w:uiPriority="39" w:unhideWhenUsed="1"/>
+    <w:lsdException w:name="toc 6" w:semiHidden="1" w:uiPriority="39" w:unhideWhenUsed="1"/>
+    <w:lsdException w:name="toc 7" w:semiHidden="1" w:uiPriority="39" w:unhideWhenUsed="1"/>
+    <w:lsdException w:name="toc 8" w:semiHidden="1" w:uiPriority="39" w:unhideWhenUsed="1"/>
+    <w:lsdException w:name="toc 9" w:semiHidden="1" w:uiPriority="39" w:unhideWhenUsed="1"/>
+    <w:lsdException w:name="Normal Indent" w:semiHidden="1" w:unhideWhenUsed="1"/>
+    <w:lsdException w:name="footnote text" w:semiHidden="1" w:unhideWhenUsed="1"/>
+    <w:lsdException w:name="annotation text" w:semiHidden="1" w:unhideWhenUsed="1"/>
+    <w:lsdException w:name="header" w:semiHidden="1" w:unhideWhenUsed="1"/>
+    <w:lsdException w:name="footer" w:semiHidden="1" w:unhideWhenUsed="1"/>
+    <w:lsdException w:name="index heading" w:semiHidden="1" w:unhideWhenUsed="1"/>
+    <w:lsdException w:name="caption" w:semiHidden="1" w:uiPriority="35" w:unhideWhenUsed="1" w:qFormat="1"/>
+    <w:lsdException w:name="table of figures" w:semiHidden="1" w:unhideWhenUsed="1"/>
+    <w:lsdException w:name="envelope address" w:semiHidden="1" w:unhideWhenUsed="1"/>
+    <w:lsdException w:name="envelope return" w:semiHidden="1" w:unhideWhenUsed="1"/>
+    <w:lsdException w:name="footnote reference" w:semiHidden="1" w:unhideWhenUsed="1"/>
+    <w:lsdException w:name="annotation reference" w:semiHidden="1" w:unhideWhenUsed="1"/>
+    <w:lsdException w:name="line number" w:semiHidden="1" w:unhideWhenUsed="1"/>
+    <w:lsdException w:name="page number" w:semiHidden="1" w:unhideWhenUsed="1"/>
+    <w:lsdException w:name="endnote reference" w:semiHidden="1" w:unhideWhenUsed="1"/>
+    <w:lsdException w:name="endnote text" w:semiHidden="1" w:unhideWhenUsed="1"/>
+    <w:lsdException w:name="table of authorities" w:semiHidden="1" w:unhideWhenUsed="1"/>
+    <w:lsdException w:name="macro" w:semiHidden="1" w:unhideWhenUsed="1"/>
+    <w:lsdException w:name="toa heading" w:semiHidden="1" w:unhideWhenUsed="1"/>
+    <w:lsdException w:name="List" w:semiHidden="1" w:unhideWhenUsed="1"/>
+    <w:lsdException w:name="List Bullet" w:semiHidden="1" w:unhideWhenUsed="1"/>
+    <w:lsdException w:name="List Number" w:semiHidden="1" w:unhideWhenUsed="1"/>
+    <w:lsdException w:name="List 2" w:semiHidden="1" w:unhideWhenUsed="1"/>
+    <w:lsdException w:name="List 3" w:semiHidden="1" w:unhideWhenUsed="1"/>
+    <w:lsdException w:name="List 4" w:semiHidden="1" w:unhideWhenUsed="1"/>
+    <w:lsdException w:name="List 5" w:semiHidden="1" w:unhideWhenUsed="1"/>
+    <w:lsdException w:name="List Bullet 2" w:semiHidden="1" w:unhideWhenUsed="1"/>
+    <w:lsdException w:name="List Bullet 3" w:semiHidden="1" w:unhideWhenUsed="1"/>
+    <w:lsdException w:name="List Bullet 4" w:semiHidden="1" w:unhideWhenUsed="1"/>
+    <w:lsdException w:name="List Bullet 5" w:semiHidden="1" w:unhideWhenUsed="1"/>
+    <w:lsdException w:name="List Number 2" w:semiHidden="1" w:unhideWhenUsed="1"/>
+    <w:lsdException w:name="List Number 3" w:semiHidden="1" w:unhideWhenUsed="1"/>
+    <w:lsdException w:name="List Number 4" w:semiHidden="1" w:unhideWhenUsed="1"/>
+    <w:lsdException w:name="List Number 5" w:semiHidden="1" w:unhideWhenUsed="1"/>
+    <w:lsdException w:name="Title" w:uiPriority="10" w:qFormat="1"/>
+    <w:lsdException w:name="Closing" w:semiHidden="1" w:unhideWhenUsed="1"/>
+    <w:lsdException w:name="Signature" w:semiHidden="1" w:unhideWhenUsed="1"/>
+    <w:lsdException w:name="Default Paragraph Font" w:semiHidden="1" w:uiPriority="1" w:unhideWhenUsed="1"/>
+    <w:lsdException w:name="Body Text" w:semiHidden="1" w:unhideWhenUsed="1"/>
+    <w:lsdException w:name="Body Text Indent" w:semiHidden="1" w:unhideWhenUsed="1"/>
+    <w:lsdException w:name="List Continue" w:semiHidden="1" w:unhideWhenUsed="1"/>
+    <w:lsdException w:name="List Continue 2" w:semiHidden="1" w:unhideWhenUsed="1"/>
+    <w:lsdException w:name="List Continue 3" w:semiHidden="1" w:unhideWhenUsed="1"/>
+    <w:lsdException w:name="List Continue 4" w:semiHidden="1" w:unhideWhenUsed="1"/>
+    <w:lsdException w:name="List Continue 5" w:semiHidden="1" w:unhideWhenUsed="1"/>
+    <w:lsdException w:name="Message Header" w:semiHidden="1" w:unhideWhenUsed="1"/>
+    <w:lsdException w:name="Subtitle" w:uiPriority="11" w:qFormat="1"/>
+    <w:lsdException w:name="Salutation" w:semiHidden="1" w:unhideWhenUsed="1"/>
+    <w:lsdException w:name="Date" w:semiHidden="1" w:unhideWhenUsed="1"/>
+    <w:lsdException w:name="Body Text First Indent" w:semiHidden="1" w:unhideWhenUsed="1"/>
+    <w:lsdException w:name="Body Text First Indent 2" w:semiHidden="1" w:unhideWhenUsed="1"/>
+    <w:lsdException w:name="Note Heading" w:semiHidden="1" w:unhideWhenUsed="1"/>
+    <w:lsdException w:name="Body Text 2" w:semiHidden="1" w:unhideWhenUsed="1"/>
+    <w:lsdException w:name="Body Text 3" w:semiHidden="1" w:unhideWhenUsed="1"/>
+    <w:lsdException w:name="Body Text Indent 2" w:semiHidden="1" w:unhideWhenUsed="1"/>
+    <w:lsdException w:name="Body Text Indent 3" w:semiHidden="1" w:unhideWhenUsed="1"/>
+    <w:lsdException w:name="Block Text" w:semiHidden="1" w:unhideWhenUsed="1"/>
+    <w:lsdException w:name="Hyperlink" w:semiHidden="1" w:unhideWhenUsed="1"/>
+    <w:lsdException w:name="FollowedHyperlink" w:semiHidden="1" w:unhideWhenUsed="1"/>
+    <w:lsdException w:name="Strong" w:uiPriority="22" w:qFormat="1"/>
+    <w:lsdException w:name="Emphasis" w:uiPriority="20" w:qFormat="1"/>
+    <w:lsdException w:name="Document Map" w:semiHidden="1" w:unhideWhenUsed="1"/>
+    <w:lsdException w:name="Plain Text" w:semiHidden="1" w:unhideWhenUsed="1"/>
+    <w:lsdException w:name="E-mail Signature" w:semiHidden="1" w:unhideWhenUsed="1"/>
+    <w:lsdException w:name="HTML Top of Form" w:semiHidden="1" w:unhideWhenUsed="1"/>
+    <w:lsdException w:name="HTML Bottom of Form" w:semiHidden="1" w:unhideWhenUsed="1"/>
+    <w:lsdException w:name="Normal (Web)" w:semiHidden="1" w:unhideWhenUsed="1"/>
+    <w:lsdException w:name="HTML Acronym" w:semiHidden="1" w:unhideWhenUsed="1"/>
+    <w:lsdException w:name="HTML Address" w:semiHidden="1" w:unhideWhenUsed="1"/>
+    <w:lsdException w:name="HTML Cite" w:semiHidden="1" w:unhideWhenUsed="1"/>
+    <w:lsdException w:name="HTML Code" w:semiHidden="1" w:unhideWhenUsed="1"/>
+    <w:lsdException w:name="HTML Definition" w:semiHidden="1" w:unhideWhenUsed="1"/>
+    <w:lsdException w:name="HTML Keyboard" w:semiHidden="1" w:unhideWhenUsed="1"/>
+    <w:lsdException w:name="HTML Preformatted" w:semiHidden="1" w:unhideWhenUsed="1"/>
+    <w:lsdException w:name="HTML Sample" w:semiHidden="1" w:unhideWhenUsed="1"/>
+    <w:lsdException w:name="HTML Typewriter" w:semiHidden="1" w:unhideWhenUsed="1"/>
+    <w:lsdException w:name="HTML Variable" w:semiHidden="1" w:unhideWhenUsed="1"/>
+    <w:lsdException w:name="Normal Table" w:semiHidden="1" w:unhideWhenUsed="1"/>
+    <w:lsdException w:name="annotation subject" w:semiHidden="1" w:unhideWhenUsed="1"/>
+    <w:lsdException w:name="No List" w:semiHidden="1" w:unhideWhenUsed="1"/>
+    <w:lsdException w:name="Outline List 1" w:semiHidden="1" w:unhideWhenUsed="1"/>
+    <w:lsdException w:name="Outline List 2" w:semiHidden="1" w:unhideWhenUsed="1"/>
+    <w:lsdException w:name="Outline List 3" w:semiHidden="1" w:unhideWhenUsed="1"/>
+    <w:lsdException w:name="Table Simple 1" w:semiHidden="1" w:unhideWhenUsed="1"/>
+    <w:lsdException w:name="Table Simple 2" w:semiHidden="1" w:unhideWhenUsed="1"/>
+    <w:lsdException w:name="Table Simple 3" w:semiHidden="1" w:unhideWhenUsed="1"/>
+    <w:lsdException w:name="Table Classic 1" w:semiHidden="1" w:unhideWhenUsed="1"/>
+    <w:lsdException w:name="Table Classic 2" w:semiHidden="1" w:unhideWhenUsed="1"/>
+    <w:lsdException w:name="Table Classic 3" w:semiHidden="1" w:unhideWhenUsed="1"/>
+    <w:lsdException w:name="Table Classic 4" w:semiHidden="1" w:unhideWhenUsed="1"/>
+    <w:lsdException w:name="Table Colorful 1" w:semiHidden="1" w:unhideWhenUsed="1"/>
+    <w:lsdException w:name="Table Colorful 2" w:semiHidden="1" w:unhideWhenUsed="1"/>
+    <w:lsdException w:name="Table Colorful 3" w:semiHidden="1" w:unhideWhenUsed="1"/>
+    <w:lsdException w:name="Table Columns 1" w:semiHidden="1" w:unhideWhenUsed="1"/>
+    <w:lsdException w:name="Table Columns 2" w:semiHidden="1" w:unhideWhenUsed="1"/>
+    <w:lsdException w:name="Table Columns 3" w:semiHidden="1" w:unhideWhenUsed="1"/>
+    <w:lsdException w:name="Table Columns 4" w:semiHidden="1" w:unhideWhenUsed="1"/>
+    <w:lsdException w:name="Table Columns 5" w:semiHidden="1" w:unhideWhenUsed="1"/>
+    <w:lsdException w:name="Table Grid 1" w:semiHidden="1" w:unhideWhenUsed="1"/>
+    <w:lsdException w:name="Table Grid 2" w:semiHidden="1" w:unhideWhenUsed="1"/>
+    <w:lsdException w:name="Table Grid 3" w:semiHidden="1" w:unhideWhenUsed="1"/>
+    <w:lsdException w:name="Table Grid 4" w:semiHidden="1" w:unhideWhenUsed="1"/>
+    <w:lsdException w:name="Table Grid 5" w:semiHidden="1" w:unhideWhenUsed="1"/>
+    <w:lsdException w:name="Table Grid 6" w:semiHidden="1" w:unhideWhenUsed="1"/>
+    <w:lsdException w:name="Table Grid 7" w:semiHidden="1" w:unhideWhenUsed="1"/>
+    <w:lsdException w:name="Table Grid 8" w:semiHidden="1" w:unhideWhenUsed="1"/>
+    <w:lsdException w:name="Table List 1" w:semiHidden="1" w:unhideWhenUsed="1"/>
+    <w:lsdException w:name="Table List 2" w:semiHidden="1" w:unhideWhenUsed="1"/>
+    <w:lsdException w:name="Table List 3" w:semiHidden="1" w:unhideWhenUsed="1"/>
+    <w:lsdException w:name="Table List 4" w:semiHidden="1" w:unhideWhenUsed="1"/>
+    <w:lsdException w:name="Table List 5" w:semiHidden="1" w:unhideWhenUsed="1"/>
+    <w:lsdException w:name="Table List 6" w:semiHidden="1" w:unhideWhenUsed="1"/>
+    <w:lsdException w:name="Table List 7" w:semiHidden="1" w:unhideWhenUsed="1"/>
+    <w:lsdException w:name="Table List 8" w:semiHidden="1" w:unhideWhenUsed="1"/>
+    <w:lsdException w:name="Table 3D effects 1" w:semiHidden="1" w:unhideWhenUsed="1"/>
+    <w:lsdException w:name="Table 3D effects 2" w:semiHidden="1" w:unhideWhenUsed="1"/>
+    <w:lsdException w:name="Table 3D effects 3" w:semiHidden="1" w:unhideWhenUsed="1"/>
+    <w:lsdException w:name="Table Contemporary" w:semiHidden="1" w:unhideWhenUsed="1"/>
+    <w:lsdException w:name="Table Elegant" w:semiHidden="1" w:unhideWhenUsed="1"/>
+    <w:lsdException w:name="Table Professional" w:semiHidden="1" w:unhideWhenUsed="1"/>
+    <w:lsdException w:name="Table Subtle 1" w:semiHidden="1" w:unhideWhenUsed="1"/>
+    <w:lsdException w:name="Table Subtle 2" w:semiHidden="1" w:unhideWhenUsed="1"/>
+    <w:lsdException w:name="Table Web 1" w:semiHidden="1" w:unhideWhenUsed="1"/>
+    <w:lsdException w:name="Table Web 2" w:semiHidden="1" w:unhideWhenUsed="1"/>
+    <w:lsdException w:name="Table Web 3" w:semiHidden="1" w:unhideWhenUsed="1"/>
+    <w:lsdException w:name="Balloon Text" w:semiHidden="1" w:unhideWhenUsed="1"/>
+    <w:lsdException w:name="Table Grid" w:uiPriority="39"/>
+    <w:lsdException w:name="Table Theme" w:semiHidden="1" w:unhideWhenUsed="1"/>
+    <w:lsdException w:name="Placeholder Text" w:semiHidden="1"/>
+    <w:lsdException w:name="No Spacing" w:uiPriority="1" w:qFormat="1"/>
+    <w:lsdException w:name="Light Shading" w:uiPriority="60"/>
+    <w:lsdException w:name="Light List" w:uiPriority="61"/>
+    <w:lsdException w:name="Light Grid" w:uiPriority="62"/>
+    <w:lsdException w:name="Medium Shading 1" w:uiPriority="63"/>
+    <w:lsdException w:name="Medium Shading 2" w:uiPriority="64"/>
+    <w:lsdException w:name="Medium List 1" w:uiPriority="65"/>
+    <w:lsdException w:name="Medium List 2" w:uiPriority="66"/>
+    <w:lsdException w:name="Medium Grid 1" w:uiPriority="67"/>
+    <w:lsdException w:name="Medium Grid 2" w:uiPriority="68"/>
+    <w:lsdException w:name="Medium Grid 3" w:uiPriority="69"/>
+    <w:lsdException w:name="Dark List" w:uiPriority="70"/>
+    <w:lsdException w:name="Colorful Shading" w:uiPriority="71"/>
+    <w:lsdException w:name="Colorful List" w:uiPriority="72"/>
+    <w:lsdException w:name="Colorful Grid" w:uiPriority="73"/>
+    <w:lsdException w:name="Light Shading Accent 1" w:uiPriority="60"/>
+    <w:lsdException w:name="Light List Accent 1" w:uiPriority="61"/>
+    <w:lsdException w:name="Light Grid Accent 1" w:uiPriority="62"/>
+    <w:lsdException w:name="Medium Shading 1 Accent 1" w:uiPriority="63"/>
+    <w:lsdException w:name="Medium Shading 2 Accent 1" w:uiPriority="64"/>
+    <w:lsdException w:name="Medium List 1 Accent 1" w:uiPriority="65"/>
+    <w:lsdException w:name="Revision" w:semiHidden="1"/>
+    <w:lsdException w:name="List Paragraph" w:uiPriority="34" w:qFormat="1"/>
+    <w:lsdException w:name="Quote" w:uiPriority="29" w:qFormat="1"/>
+    <w:lsdException w:name="Intense Quote" w:uiPriority="30" w:qFormat="1"/>
+    <w:lsdException w:name="Medium List 2 Accent 1" w:uiPriority="66"/>
+    <w:lsdException w:name="Medium Grid 1 Accent 1" w:uiPriority="67"/>
+    <w:lsdException w:name="Medium Grid 2 Accent 1" w:uiPriority="68"/>
+    <w:lsdException w:name="Medium Grid 3 Accent 1" w:uiPriority="69"/>
+    <w:lsdException w:name="Dark List Accent 1" w:uiPriority="70"/>
+    <w:lsdException w:name="Colorful Shading Accent 1" w:uiPriority="71"/>
+    <w:lsdException w:name="Colorful List Accent 1" w:uiPriority="72"/>
+    <w:lsdException w:name="Colorful Grid Accent 1" w:uiPriority="73"/>
+    <w:lsdException w:name="Light Shading Accent 2" w:uiPriority="60"/>
+    <w:lsdException w:name="Light List Accent 2" w:uiPriority="61"/>
+    <w:lsdException w:name="Light Grid Accent 2" w:uiPriority="62"/>
+    <w:lsdException w:name="Medium Shading 1 Accent 2" w:uiPriority="63"/>
+    <w:lsdException w:name="Medium Shading 2 Accent 2" w:uiPriority="64"/>
+    <w:lsdException w:name="Medium List 1 Accent 2" w:uiPriority="65"/>
+    <w:lsdException w:name="Medium List 2 Accent 2" w:uiPriority="66"/>
+    <w:lsdException w:name="Medium Grid 1 Accent 2" w:uiPriority="67"/>
+    <w:lsdException w:name="Medium Grid 2 Accent 2" w:uiPriority="68"/>
+    <w:lsdException w:name="Medium Grid 3 Accent 2" w:uiPriority="69"/>
+    <w:lsdException w:name="Dark List Accent 2" w:uiPriority="70"/>
+    <w:lsdException w:name="Colorful Shading Accent 2" w:uiPriority="71"/>
+    <w:lsdException w:name="Colorful List Accent 2" w:uiPriority="72"/>
+    <w:lsdException w:name="Colorful Grid Accent 2" w:uiPriority="73"/>
+    <w:lsdException w:name="Light Shading Accent 3" w:uiPriority="60"/>
+    <w:lsdException w:name="Light List Accent 3" w:uiPriority="61"/>
+    <w:lsdException w:name="Light Grid Accent 3" w:uiPriority="62"/>
+    <w:lsdException w:name="Medium Shading 1 Accent 3" w:uiPriority="63"/>
+    <w:lsdException w:name="Medium Shading 2 Accent 3" w:uiPriority="64"/>
+    <w:lsdException w:name="Medium List 1 Accent 3" w:uiPriority="65"/>
+    <w:lsdException w:name="Medium List 2 Accent 3" w:uiPriority="66"/>
+    <w:lsdException w:name="Medium Grid 1 Accent 3" w:uiPriority="67"/>
+    <w:lsdException w:name="Medium Grid 2 Accent 3" w:uiPriority="68"/>
+    <w:lsdException w:name="Medium Grid 3 Accent 3" w:uiPriority="69"/>
+    <w:lsdException w:name="Dark List Accent 3" w:uiPriority="70"/>
+    <w:lsdException w:name="Colorful Shading Accent 3" w:uiPriority="71"/>
+    <w:lsdException w:name="Colorful List Accent 3" w:uiPriority="72"/>
+    <w:lsdException w:name="Colorful Grid Accent 3" w:uiPriority="73"/>
+    <w:lsdException w:name="Light Shading Accent 4" w:uiPriority="60"/>
+    <w:lsdException w:name="Light List Accent 4" w:uiPriority="61"/>
+    <w:lsdException w:name="Light Grid Accent 4" w:uiPriority="62"/>
+    <w:lsdException w:name="Medium Shading 1 Accent 4" w:uiPriority="63"/>
+    <w:lsdException w:name="Medium Shading 2 Accent 4" w:uiPriority="64"/>
+    <w:lsdException w:name="Medium List 1 Accent 4" w:uiPriority="65"/>
+    <w:lsdException w:name="Medium List 2 Accent 4" w:uiPriority="66"/>
+    <w:lsdException w:name="Medium Grid 1 Accent 4" w:uiPriority="67"/>
+    <w:lsdException w:name="Medium Grid 2 Accent 4" w:uiPriority="68"/>
+    <w:lsdException w:name="Medium Grid 3 Accent 4" w:uiPriority="69"/>
+    <w:lsdException w:name="Dark List Accent 4" w:uiPriority="70"/>
+    <w:lsdException w:name="Colorful Shading Accent 4" w:uiPriority="71"/>
+    <w:lsdException w:name="Colorful List Accent 4" w:uiPriority="72"/>
+    <w:lsdException w:name="Colorful Grid Accent 4" w:uiPriority="73"/>
+    <w:lsdException w:name="Light Shading Accent 5" w:uiPriority="60"/>
+    <w:lsdException w:name="Light List Accent 5" w:uiPriority="61"/>
+    <w:lsdException w:name="Light Grid Accent 5" w:uiPriority="62"/>
+    <w:lsdException w:name="Medium Shading 1 Accent 5" w:uiPriority="63"/>
+    <w:lsdException w:name="Medium Shading 2 Accent 5" w:uiPriority="64"/>
+    <w:lsdException w:name="Medium List 1 Accent 5" w:uiPriority="65"/>
+    <w:lsdException w:name="Medium List 2 Accent 5" w:uiPriority="66"/>
+    <w:lsdException w:name="Medium Grid 1 Accent 5" w:uiPriority="67"/>
+    <w:lsdException w:name="Medium Grid 2 Accent 5" w:uiPriority="68"/>
+    <w:lsdException w:name="Medium Grid 3 Accent 5" w:uiPriority="69"/>
+    <w:lsdException w:name="Dark List Accent 5" w:uiPriority="70"/>
+    <w:lsdException w:name="Colorful Shading Accent 5" w:uiPriority="71"/>
+    <w:lsdException w:name="Colorful List Accent 5" w:uiPriority="72"/>
+    <w:lsdException w:name="Colorful Grid Accent 5" w:uiPriority="73"/>
+    <w:lsdException w:name="Light Shading Accent 6" w:uiPriority="60"/>
+    <w:lsdException w:name="Light List Accent 6" w:uiPriority="61"/>
+    <w:lsdException w:name="Light Grid Accent 6" w:uiPriority="62"/>
+    <w:lsdException w:name="Medium Shading 1 Accent 6" w:uiPriority="63"/>
+    <w:lsdException w:name="Medium Shading 2 Accent 6" w:uiPriority="64"/>
+    <w:lsdException w:name="Medium List 1 Accent 6" w:uiPriority="65"/>
+    <w:lsdException w:name="Medium List 2 Accent 6" w:uiPriority="66"/>
+    <w:lsdException w:name="Medium Grid 1 Accent 6" w:uiPriority="67"/>
+    <w:lsdException w:name="Medium Grid 2 Accent 6" w:uiPriority="68"/>
+    <w:lsdException w:name="Medium Grid 3 Accent 6" w:uiPriority="69"/>
+    <w:lsdException w:name="Dark List Accent 6" w:uiPriority="70"/>
+    <w:lsdException w:name="Colorful Shading Accent 6" w:uiPriority="71"/>
+    <w:lsdException w:name="Colorful List Accent 6" w:uiPriority="72"/>
+    <w:lsdException w:name="Colorful Grid Accent 6" w:uiPriority="73"/>
+    <w:lsdException w:name="Subtle Emphasis" w:uiPriority="19" w:qFormat="1"/>
+    <w:lsdException w:name="Intense Emphasis" w:uiPriority="21" w:qFormat="1"/>
+    <w:lsdException w:name="Subtle Reference" w:uiPriority="31" w:qFormat="1"/>
+    <w:lsdException w:name="Intense Reference" w:uiPriority="32" w:qFormat="1"/>
+    <w:lsdException w:name="Book Title" w:uiPriority="33" w:qFormat="1"/>
+    <w:lsdException w:name="Bibliography" w:semiHidden="1" w:uiPriority="37" w:unhideWhenUsed="1"/>
+    <w:lsdException w:name="TOC Heading" w:semiHidden="1" w:uiPriority="39" w:unhideWhenUsed="1" w:qFormat="1"/>
+    <w:lsdException w:name="Plain Table 1" w:uiPriority="41"/>
+    <w:lsdException w:name="Plain Table 2" w:uiPriority="42"/>
+    <w:lsdException w:name="Plain Table 3" w:uiPriority="43"/>
+    <w:lsdException w:name="Plain Table 4" w:uiPriority="44"/>
+    <w:lsdException w:name="Plain Table 5" w:uiPriority="45"/>
+    <w:lsdException w:name="Grid Table Light" w:uiPriority="40"/>
+    <w:lsdException w:name="Grid Table 1 Light" w:uiPriority="46"/>
+    <w:lsdException w:name="Grid Table 2" w:uiPriority="47"/>
+    <w:lsdException w:name="Grid Table 3" w:uiPriority="48"/>
+    <w:lsdException w:name="Grid Table 4" w:uiPriority="49"/>
+    <w:lsdException w:name="Grid Table 5 Dark" w:uiPriority="50"/>
+    <w:lsdException w:name="Grid Table 6 Colorful" w:uiPriority="51"/>
+    <w:lsdException w:name="Grid Table 7 Colorful" w:uiPriority="52"/>
+    <w:lsdException w:name="Grid Table 1 Light Accent 1" w:uiPriority="46"/>
+    <w:lsdException w:name="Grid Table 2 Accent 1" w:uiPriority="47"/>
+    <w:lsdException w:name="Grid Table 3 Accent 1" w:uiPriority="48"/>
+    <w:lsdException w:name="Grid Table 4 Accent 1" w:uiPriority="49"/>
+    <w:lsdException w:name="Grid Table 5 Dark Accent 1" w:uiPriority="50"/>
+    <w:lsdException w:name="Grid Table 6 Colorful Accent 1" w:uiPriority="51"/>
+    <w:lsdException w:name="Grid Table 7 Colorful Accent 1" w:uiPriority="52"/>
+    <w:lsdException w:name="Grid Table 1 Light Accent 2" w:uiPriority="46"/>
+    <w:lsdException w:name="Grid Table 2 Accent 2" w:uiPriority="47"/>
+    <w:lsdException w:name="Grid Table 3 Accent 2" w:uiPriority="48"/>
+    <w:lsdException w:name="Grid Table 4 Accent 2" w:uiPriority="49"/>
+    <w:lsdException w:name="Grid Table 5 Dark Accent 2" w:uiPriority="50"/>
+    <w:lsdException w:name="Grid Table 6 Colorful Accent 2" w:uiPriority="51"/>
+    <w:lsdException w:name="Grid Table 7 Colorful Accent 2" w:uiPriority="52"/>
+    <w:lsdException w:name="Grid Table 1 Light Accent 3" w:uiPriority="46"/>
+    <w:lsdException w:name="Grid Table 2 Accent 3" w:uiPriority="47"/>
+    <w:lsdException w:name="Grid Table 3 Accent 3" w:uiPriority="48"/>
+    <w:lsdException w:name="Grid Table 4 Accent 3" w:uiPriority="49"/>
+    <w:lsdException w:name="Grid Table 5 Dark Accent 3" w:uiPriority="50"/>
+    <w:lsdException w:name="Grid Table 6 Colorful Accent 3" w:uiPriority="51"/>
+    <w:lsdException w:name="Grid Table 7 Colorful Accent 3" w:uiPriority="52"/>
+    <w:lsdException w:name="Grid Table 1 Light Accent 4" w:uiPriority="46"/>
+    <w:lsdException w:name="Grid Table 2 Accent 4" w:uiPriority="47"/>
+    <w:lsdException w:name="Grid Table 3 Accent 4" w:uiPriority="48"/>
+    <w:lsdException w:name="Grid Table 4 Accent 4" w:uiPriority="49"/>
+    <w:lsdException w:name="Grid Table 5 Dark Accent 4" w:uiPriority="50"/>
+    <w:lsdException w:name="Grid Table 6 Colorful Accent 4" w:uiPriority="51"/>
+    <w:lsdException w:name="Grid Table 7 Colorful Accent 4" w:uiPriority="52"/>
+    <w:lsdException w:name="Grid Table 1 Light Accent 5" w:uiPriority="46"/>
+    <w:lsdException w:name="Grid Table 2 Accent 5" w:uiPriority="47"/>
+    <w:lsdException w:name="Grid Table 3 Accent 5" w:uiPriority="48"/>
+    <w:lsdException w:name="Grid Table 4 Accent 5" w:uiPriority="49"/>
+    <w:lsdException w:name="Grid Table 5 Dark Accent 5" w:uiPriority="50"/>
+    <w:lsdException w:name="Grid Table 6 Colorful Accent 5" w:uiPriority="51"/>
+    <w:lsdException w:name="Grid Table 7 Colorful Accent 5" w:uiPriority="52"/>
+    <w:lsdException w:name="Grid Table 1 Light Accent 6" w:uiPriority="46"/>
+    <w:lsdException w:name="Grid Table 2 Accent 6" w:uiPriority="47"/>
+    <w:lsdException w:name="Grid Table 3 Accent 6" w:uiPriority="48"/>
+    <w:lsdException w:name="Grid Table 4 Accent 6" w:uiPriority="49"/>
+    <w:lsdException w:name="Grid Table 5 Dark Accent 6" w:uiPriority="50"/>
+    <w:lsdException w:name="Grid Table 6 Colorful Accent 6" w:uiPriority="51"/>
+    <w:lsdException w:name="Grid Table 7 Colorful Accent 6" w:uiPriority="52"/>
+    <w:lsdException w:name="List Table 1 Light" w:uiPriority="46"/>
+    <w:lsdException w:name="List Table 2" w:uiPriority="47"/>
+    <w:lsdException w:name="List Table 3" w:uiPriority="48"/>
+    <w:lsdException w:name="List Table 4" w:uiPriority="49"/>
+    <w:lsdException w:name="List Table 5 Dark" w:uiPriority="50"/>
+    <w:lsdException w:name="List Table 6 Colorful" w:uiPriority="51"/>
+    <w:lsdException w:name="List Table 7 Colorful" w:uiPriority="52"/>
+    <w:lsdException w:name="List Table 1 Light Accent 1" w:uiPriority="46"/>
+    <w:lsdException w:name="List Table 2 Accent 1" w:uiPriority="47"/>
+    <w:lsdException w:name="List Table 3 Accent 1" w:uiPriority="48"/>
+    <w:lsdException w:name="List Table 4 Accent 1" w:uiPriority="49"/>
+    <w:lsdException w:name="List Table 5 Dark Accent 1" w:uiPriority="50"/>
+    <w:lsdException w:name="List Table 6 Colorful Accent 1" w:uiPriority="51"/>
+    <w:lsdException w:name="List Table 7 Colorful Accent 1" w:uiPriority="52"/>
+    <w:lsdException w:name="List Table 1 Light Accent 2" w:uiPriority="46"/>
+    <w:lsdException w:name="List Table 2 Accent 2" w:uiPriority="47"/>
+    <w:lsdException w:name="List Table 3 Accent 2" w:uiPriority="48"/>
+    <w:lsdException w:name="List Table 4 Accent 2" w:uiPriority="49"/>
+    <w:lsdException w:name="List Table 5 Dark Accent 2" w:uiPriority="50"/>
+    <w:lsdException w:name="List Table 6 Colorful Accent 2" w:uiPriority="51"/>
+    <w:lsdException w:name="List Table 7 Colorful Accent 2" w:uiPriority="52"/>
+    <w:lsdException w:name="List Table 1 Light Accent 3" w:uiPriority="46"/>
+    <w:lsdException w:name="List Table 2 Accent 3" w:uiPriority="47"/>
+    <w:lsdException w:name="List Table 3 Accent 3" w:uiPriority="48"/>
+    <w:lsdException w:name="List Table 4 Accent 3" w:uiPriority="49"/>
+    <w:lsdException w:name="List Table 5 Dark Accent 3" w:uiPriority="50"/>
+    <w:lsdException w:name="List Table 6 Colorful Accent 3" w:uiPriority="51"/>
+    <w:lsdException w:name="List Table 7 Colorful Accent 3" w:uiPriority="52"/>
+    <w:lsdException w:name="List Table 1 Light Accent 4" w:uiPriority="46"/>
+    <w:lsdException w:name="List Table 2 Accent 4" w:uiPriority="47"/>
+    <w:lsdException w:name="List Table 3 Accent 4" w:uiPriority="48"/>
+    <w:lsdException w:name="List Table 4 Accent 4" w:uiPriority="49"/>
+    <w:lsdException w:name="List Table 5 Dark Accent 4" w:uiPriority="50"/>
+    <w:lsdException w:name="List Table 6 Colorful Accent 4" w:uiPriority="51"/>
+    <w:lsdException w:name="List Table 7 Colorful Accent 4" w:uiPriority="52"/>
+    <w:lsdException w:name="List Table 1 Light Accent 5" w:uiPriority="46"/>
+    <w:lsdException w:name="List Table 2 Accent 5" w:uiPriority="47"/>
+    <w:lsdException w:name="List Table 3 Accent 5" w:uiPriority="48"/>
+    <w:lsdException w:name="List Table 4 Accent 5" w:uiPriority="49"/>
+    <w:lsdException w:name="List Table 5 Dark Accent 5" w:uiPriority="50"/>
+    <w:lsdException w:name="List Table 6 Colorful Accent 5" w:uiPriority="51"/>
+    <w:lsdException w:name="List Table 7 Colorful Accent 5" w:uiPriority="52"/>
+    <w:lsdException w:name="List Table 1 Light Accent 6" w:uiPriority="46"/>
+    <w:lsdException w:name="List Table 2 Accent 6" w:uiPriority="47"/>
+    <w:lsdException w:name="List Table 3 Accent 6" w:uiPriority="48"/>
+    <w:lsdException w:name="List Table 4 Accent 6" w:uiPriority="49"/>
+    <w:lsdException w:name="List Table 5 Dark Accent 6" w:uiPriority="50"/>
+    <w:lsdException w:name="List Table 6 Colorful Accent 6" w:uiPriority="51"/>
+    <w:lsdException w:name="List Table 7 Colorful Accent 6" w:uiPriority="52"/>
   </w:latentStyles>
   <w:style w:type="paragraph" w:default="1" w:styleId="Normal">
     <w:name w:val="Normal"/>
@@ -3839,7 +4743,6 @@
     <w:uiPriority w:val="99"/>
     <w:semiHidden/>
     <w:unhideWhenUsed/>
-    <w:qFormat/>
     <w:tblPr>
       <w:tblInd w:w="0" w:type="dxa"/>
       <w:tblCellMar>
@@ -3865,7 +4768,6 @@
       <w:spacing w:after="0" w:line="240" w:lineRule="auto"/>
     </w:pPr>
     <w:tblPr>
-      <w:tblInd w:w="0" w:type="dxa"/>
       <w:tblBorders>
         <w:top w:val="single" w:sz="4" w:space="0" w:color="000000" w:themeColor="text1"/>
         <w:left w:val="single" w:sz="4" w:space="0" w:color="000000" w:themeColor="text1"/>
@@ -3874,13 +4776,18 @@
         <w:insideH w:val="single" w:sz="4" w:space="0" w:color="000000" w:themeColor="text1"/>
         <w:insideV w:val="single" w:sz="4" w:space="0" w:color="000000" w:themeColor="text1"/>
       </w:tblBorders>
-      <w:tblCellMar>
-        <w:top w:w="0" w:type="dxa"/>
-        <w:left w:w="108" w:type="dxa"/>
-        <w:bottom w:w="0" w:type="dxa"/>
-        <w:right w:w="108" w:type="dxa"/>
-      </w:tblCellMar>
     </w:tblPr>
+  </w:style>
+  <w:style w:type="paragraph" w:styleId="ListParagraph">
+    <w:name w:val="List Paragraph"/>
+    <w:basedOn w:val="Normal"/>
+    <w:uiPriority w:val="34"/>
+    <w:qFormat/>
+    <w:rsid w:val="00EF0AE0"/>
+    <w:pPr>
+      <w:ind w:left="720"/>
+      <w:contextualSpacing/>
+    </w:pPr>
   </w:style>
 </w:styles>
 </file>
@@ -4140,7 +5047,7 @@
   <a:extraClrSchemeLst/>
   <a:extLst>
     <a:ext uri="{05A4C25C-085E-4340-85A3-A5531E510DB2}">
-      <thm15:themeFamily xmlns:thm15="http://schemas.microsoft.com/office/thememl/2012/main" xmlns="" name="Office Theme" id="{62F939B6-93AF-4DB8-9C6B-D6C7DFDC589F}" vid="{4A3C46E8-61CC-4603-A589-7422A47A8E4A}"/>
+      <thm15:themeFamily xmlns:thm15="http://schemas.microsoft.com/office/thememl/2012/main" name="Office Theme" id="{62F939B6-93AF-4DB8-9C6B-D6C7DFDC589F}" vid="{4A3C46E8-61CC-4603-A589-7422A47A8E4A}"/>
     </a:ext>
   </a:extLst>
 </a:theme>
@@ -4151,7 +5058,7 @@
 </file>
 
 <file path=customXml/itemProps1.xml><?xml version="1.0" encoding="utf-8"?>
-<ds:datastoreItem xmlns:ds="http://schemas.openxmlformats.org/officeDocument/2006/customXml" ds:itemID="{AD60F1F5-6F09-45CB-872C-A3DA8828F9BB}">
+<ds:datastoreItem xmlns:ds="http://schemas.openxmlformats.org/officeDocument/2006/customXml" ds:itemID="{92E8AEC6-5069-441F-9223-8F28D41B23C1}">
   <ds:schemaRefs>
     <ds:schemaRef ds:uri="http://schemas.openxmlformats.org/officeDocument/2006/bibliography"/>
   </ds:schemaRefs>
